--- a/LIT/8. J. Vrchlický - Noc na Karlštejně.docx
+++ b/LIT/8. J. Vrchlický - Noc na Karlštejně.docx
@@ -1,6 +1,6 @@
 
 <file path=word/document.xml><?xml version="1.0" encoding="utf-8"?>
-<w:document xmlns:wpc="http://schemas.microsoft.com/office/word/2010/wordprocessingCanvas" xmlns:cx="http://schemas.microsoft.com/office/drawing/2014/chartex" xmlns:cx1="http://schemas.microsoft.com/office/drawing/2015/9/8/chartex" xmlns:cx2="http://schemas.microsoft.com/office/drawing/2015/10/21/chartex" xmlns:cx3="http://schemas.microsoft.com/office/drawing/2016/5/9/chartex" xmlns:cx4="http://schemas.microsoft.com/office/drawing/2016/5/10/chartex" xmlns:cx5="http://schemas.microsoft.com/office/drawing/2016/5/11/chartex" xmlns:cx6="http://schemas.microsoft.com/office/drawing/2016/5/12/chartex" xmlns:cx7="http://schemas.microsoft.com/office/drawing/2016/5/13/chartex" xmlns:cx8="http://schemas.microsoft.com/office/drawing/2016/5/14/chartex" xmlns:mc="http://schemas.openxmlformats.org/markup-compatibility/2006" xmlns:aink="http://schemas.microsoft.com/office/drawing/2016/ink" xmlns:am3d="http://schemas.microsoft.com/office/drawing/2017/model3d" xmlns:o="urn:schemas-microsoft-com:office:office" xmlns:r="http://schemas.openxmlformats.org/officeDocument/2006/relationships" xmlns:m="http://schemas.openxmlformats.org/officeDocument/2006/math" xmlns:v="urn:schemas-microsoft-com:vml" xmlns:wp14="http://schemas.microsoft.com/office/word/2010/wordprocessingDrawing" xmlns:wp="http://schemas.openxmlformats.org/drawingml/2006/wordprocessingDrawing" xmlns:w10="urn:schemas-microsoft-com:office:word" xmlns:w="http://schemas.openxmlformats.org/wordprocessingml/2006/main" xmlns:w14="http://schemas.microsoft.com/office/word/2010/wordml" xmlns:w15="http://schemas.microsoft.com/office/word/2012/wordml" xmlns:w16cex="http://schemas.microsoft.com/office/word/2018/wordml/cex" xmlns:w16cid="http://schemas.microsoft.com/office/word/2016/wordml/cid" xmlns:w16="http://schemas.microsoft.com/office/word/2018/wordml" xmlns:w16se="http://schemas.microsoft.com/office/word/2015/wordml/symex" xmlns:wpg="http://schemas.microsoft.com/office/word/2010/wordprocessingGroup" xmlns:wpi="http://schemas.microsoft.com/office/word/2010/wordprocessingInk" xmlns:wne="http://schemas.microsoft.com/office/word/2006/wordml" xmlns:wps="http://schemas.microsoft.com/office/word/2010/wordprocessingShape" mc:Ignorable="w14 w15 w16se w16cid w16 w16cex wp14">
+<w:document xmlns:wpc="http://schemas.microsoft.com/office/word/2010/wordprocessingCanvas" xmlns:cx="http://schemas.microsoft.com/office/drawing/2014/chartex" xmlns:cx1="http://schemas.microsoft.com/office/drawing/2015/9/8/chartex" xmlns:cx2="http://schemas.microsoft.com/office/drawing/2015/10/21/chartex" xmlns:cx3="http://schemas.microsoft.com/office/drawing/2016/5/9/chartex" xmlns:cx4="http://schemas.microsoft.com/office/drawing/2016/5/10/chartex" xmlns:cx5="http://schemas.microsoft.com/office/drawing/2016/5/11/chartex" xmlns:cx6="http://schemas.microsoft.com/office/drawing/2016/5/12/chartex" xmlns:cx7="http://schemas.microsoft.com/office/drawing/2016/5/13/chartex" xmlns:cx8="http://schemas.microsoft.com/office/drawing/2016/5/14/chartex" xmlns:mc="http://schemas.openxmlformats.org/markup-compatibility/2006" xmlns:aink="http://schemas.microsoft.com/office/drawing/2016/ink" xmlns:am3d="http://schemas.microsoft.com/office/drawing/2017/model3d" xmlns:o="urn:schemas-microsoft-com:office:office" xmlns:oel="http://schemas.microsoft.com/office/2019/extlst" xmlns:r="http://schemas.openxmlformats.org/officeDocument/2006/relationships" xmlns:m="http://schemas.openxmlformats.org/officeDocument/2006/math" xmlns:v="urn:schemas-microsoft-com:vml" xmlns:wp14="http://schemas.microsoft.com/office/word/2010/wordprocessingDrawing" xmlns:wp="http://schemas.openxmlformats.org/drawingml/2006/wordprocessingDrawing" xmlns:w10="urn:schemas-microsoft-com:office:word" xmlns:w="http://schemas.openxmlformats.org/wordprocessingml/2006/main" xmlns:w14="http://schemas.microsoft.com/office/word/2010/wordml" xmlns:w15="http://schemas.microsoft.com/office/word/2012/wordml" xmlns:w16cex="http://schemas.microsoft.com/office/word/2018/wordml/cex" xmlns:w16cid="http://schemas.microsoft.com/office/word/2016/wordml/cid" xmlns:w16="http://schemas.microsoft.com/office/word/2018/wordml" xmlns:w16sdtdh="http://schemas.microsoft.com/office/word/2020/wordml/sdtdatahash" xmlns:w16se="http://schemas.microsoft.com/office/word/2015/wordml/symex" xmlns:wpg="http://schemas.microsoft.com/office/word/2010/wordprocessingGroup" xmlns:wpi="http://schemas.microsoft.com/office/word/2010/wordprocessingInk" xmlns:wne="http://schemas.microsoft.com/office/word/2006/wordml" xmlns:wps="http://schemas.microsoft.com/office/word/2010/wordprocessingShape" mc:Ignorable="w14 w15 w16se w16cid w16 w16cex w16sdtdh wp14">
   <w:body>
     <w:p>
       <w:pPr>
@@ -67,9 +67,9 @@
     <w:p>
       <w:pPr>
         <w:tabs>
-          <w:tab w:val="left" w:pos="1985"/>
+          <w:tab w:val="left" w:pos="2127"/>
         </w:tabs>
-        <w:ind w:left="2127" w:hanging="2127"/>
+        <w:ind w:left="2160" w:hanging="2160"/>
         <w:rPr>
           <w:sz w:val="20"/>
           <w:szCs w:val="20"/>
@@ -310,7 +310,15 @@
           <w:szCs w:val="20"/>
           <w:lang w:val="cs-CZ"/>
         </w:rPr>
-        <w:t>drama - komedie</w:t>
+        <w:t xml:space="preserve">druh – drama, žánr – </w:t>
+      </w:r>
+      <w:r>
+        <w:rPr>
+          <w:sz w:val="20"/>
+          <w:szCs w:val="20"/>
+          <w:lang w:val="cs-CZ"/>
+        </w:rPr>
+        <w:t>komedie</w:t>
       </w:r>
     </w:p>
     <w:p>
@@ -405,15 +413,7 @@
           <w:szCs w:val="20"/>
           <w:lang w:val="cs-CZ"/>
         </w:rPr>
-        <w:t>. – moudrý, hodný, laskavý, chytrý, milující manžel</w:t>
-      </w:r>
-      <w:r>
-        <w:rPr>
-          <w:sz w:val="20"/>
-          <w:szCs w:val="20"/>
-          <w:lang w:val="cs-CZ"/>
-        </w:rPr>
-        <w:t>, má pochopení pro Alžbětinu lásku</w:t>
+        <w:t>. – moudrý, hodný, laskavý, chytrý, milující manžel, má pochopení pro Alžbětinu lásku</w:t>
       </w:r>
     </w:p>
     <w:p>
@@ -456,15 +456,25 @@
           <w:szCs w:val="20"/>
           <w:lang w:val="cs-CZ"/>
         </w:rPr>
-        <w:t>kvůli královně Alžbětě poruší zákon a pomůže jí dostat se na hrad</w:t>
-      </w:r>
-      <w:r>
-        <w:rPr>
-          <w:sz w:val="20"/>
-          <w:szCs w:val="20"/>
-          <w:lang w:val="cs-CZ"/>
-        </w:rPr>
-        <w:t>, jinak je ve službách císaře</w:t>
+        <w:t xml:space="preserve">kvůli královně Alžbětě </w:t>
+      </w:r>
+      <w:proofErr w:type="gramStart"/>
+      <w:r>
+        <w:rPr>
+          <w:sz w:val="20"/>
+          <w:szCs w:val="20"/>
+          <w:lang w:val="cs-CZ"/>
+        </w:rPr>
+        <w:t>poruší</w:t>
+      </w:r>
+      <w:proofErr w:type="gramEnd"/>
+      <w:r>
+        <w:rPr>
+          <w:sz w:val="20"/>
+          <w:szCs w:val="20"/>
+          <w:lang w:val="cs-CZ"/>
+        </w:rPr>
+        <w:t xml:space="preserve"> zákon a pomůže jí dostat se na hrad, jinak je ve službách císaře</w:t>
       </w:r>
     </w:p>
     <w:p>
@@ -574,31 +584,7 @@
           <w:szCs w:val="20"/>
           <w:lang w:val="cs-CZ"/>
         </w:rPr>
-        <w:t xml:space="preserve"> a jeruzalémský, na Karlštejně na návštěvě, z</w:t>
-      </w:r>
-      <w:r>
-        <w:rPr>
-          <w:sz w:val="20"/>
-          <w:szCs w:val="20"/>
-          <w:lang w:val="cs-CZ"/>
-        </w:rPr>
-        <w:t xml:space="preserve">ájem o </w:t>
-      </w:r>
-      <w:r>
-        <w:rPr>
-          <w:sz w:val="20"/>
-          <w:szCs w:val="20"/>
-          <w:lang w:val="cs-CZ"/>
-        </w:rPr>
-        <w:t>ženy a lásk</w:t>
-      </w:r>
-      <w:r>
-        <w:rPr>
-          <w:sz w:val="20"/>
-          <w:szCs w:val="20"/>
-          <w:lang w:val="cs-CZ"/>
-        </w:rPr>
-        <w:t>u</w:t>
+        <w:t xml:space="preserve"> a jeruzalémský, na Karlštejně na návštěvě, zájem o ženy a lásku</w:t>
       </w:r>
     </w:p>
     <w:p>
@@ -611,6 +597,7 @@
           <w:lang w:val="cs-CZ"/>
         </w:rPr>
       </w:pPr>
+      <w:proofErr w:type="gramStart"/>
       <w:r>
         <w:rPr>
           <w:b/>
@@ -627,7 +614,16 @@
           <w:szCs w:val="20"/>
           <w:lang w:val="cs-CZ"/>
         </w:rPr>
-        <w:t xml:space="preserve"> - vévoda bavorský, přijel z politických důvodů, ale pak se spřátelili s Petrem a pomáhá mu s jeho záměrem</w:t>
+        <w:t xml:space="preserve"> - vévoda</w:t>
+      </w:r>
+      <w:proofErr w:type="gramEnd"/>
+      <w:r>
+        <w:rPr>
+          <w:sz w:val="20"/>
+          <w:szCs w:val="20"/>
+          <w:lang w:val="cs-CZ"/>
+        </w:rPr>
+        <w:t xml:space="preserve"> bavorský, přijel z politických důvodů, ale pak se spřátelili s Petrem a pomáhá mu s jeho záměrem</w:t>
       </w:r>
       <w:r>
         <w:rPr>
@@ -682,7 +678,25 @@
           <w:szCs w:val="20"/>
           <w:lang w:val="cs-CZ"/>
         </w:rPr>
-        <w:t>, který touží po rytířských ostruhách a po svatbě se svou milovanou Alenou</w:t>
+        <w:t xml:space="preserve">, který </w:t>
+      </w:r>
+      <w:proofErr w:type="gramStart"/>
+      <w:r>
+        <w:rPr>
+          <w:sz w:val="20"/>
+          <w:szCs w:val="20"/>
+          <w:lang w:val="cs-CZ"/>
+        </w:rPr>
+        <w:t>touží</w:t>
+      </w:r>
+      <w:proofErr w:type="gramEnd"/>
+      <w:r>
+        <w:rPr>
+          <w:sz w:val="20"/>
+          <w:szCs w:val="20"/>
+          <w:lang w:val="cs-CZ"/>
+        </w:rPr>
+        <w:t xml:space="preserve"> po rytířských ostruhách a po svatbě se svou milovanou Alenou</w:t>
       </w:r>
     </w:p>
     <w:p>
@@ -711,15 +725,7 @@
           <w:szCs w:val="20"/>
           <w:lang w:val="cs-CZ"/>
         </w:rPr>
-        <w:t xml:space="preserve"> – neteř purkrabího, miluje Peška</w:t>
-      </w:r>
-      <w:r>
-        <w:rPr>
-          <w:sz w:val="20"/>
-          <w:szCs w:val="20"/>
-          <w:lang w:val="cs-CZ"/>
-        </w:rPr>
-        <w:t>, odvážná a podnikavá dívka</w:t>
+        <w:t xml:space="preserve"> – neteř purkrabího, miluje Peška, odvážná a podnikavá dívka</w:t>
       </w:r>
     </w:p>
     <w:p>
@@ -748,23 +754,7 @@
           <w:szCs w:val="20"/>
           <w:lang w:val="cs-CZ"/>
         </w:rPr>
-        <w:t xml:space="preserve"> – </w:t>
-      </w:r>
-      <w:r>
-        <w:rPr>
-          <w:sz w:val="20"/>
-          <w:szCs w:val="20"/>
-          <w:lang w:val="cs-CZ"/>
-        </w:rPr>
-        <w:t xml:space="preserve">čtvrtá </w:t>
-      </w:r>
-      <w:r>
-        <w:rPr>
-          <w:sz w:val="20"/>
-          <w:szCs w:val="20"/>
-          <w:lang w:val="cs-CZ"/>
-        </w:rPr>
-        <w:t>žena Karla IV. oddaná, milující, zoufalá manželka, která se rozhodne udělat neobvyklý čin, aby byla se svým milým</w:t>
+        <w:t xml:space="preserve"> – čtvrtá žena Karla IV. oddaná, milující, zoufalá manželka, která se rozhodne udělat neobvyklý čin, aby byla se svým milým</w:t>
       </w:r>
     </w:p>
     <w:p>
@@ -922,6 +912,236 @@
     </w:p>
     <w:p>
       <w:pPr>
+        <w:spacing w:after="0"/>
+        <w:rPr>
+          <w:sz w:val="20"/>
+          <w:szCs w:val="20"/>
+          <w:lang w:val="cs-CZ"/>
+        </w:rPr>
+      </w:pPr>
+      <w:r>
+        <w:rPr>
+          <w:color w:val="1E46A0"/>
+          <w:sz w:val="20"/>
+          <w:szCs w:val="20"/>
+          <w:u w:val="single"/>
+          <w:lang w:val="cs-CZ"/>
+        </w:rPr>
+        <w:t>Tropy a figury a jejich funkce ve výňatku:</w:t>
+      </w:r>
+      <w:r>
+        <w:rPr>
+          <w:color w:val="1E46A0"/>
+          <w:sz w:val="20"/>
+          <w:szCs w:val="20"/>
+          <w:lang w:val="cs-CZ"/>
+        </w:rPr>
+        <w:tab/>
+      </w:r>
+      <w:r>
+        <w:rPr>
+          <w:sz w:val="20"/>
+          <w:szCs w:val="20"/>
+          <w:lang w:val="cs-CZ"/>
+        </w:rPr>
+        <w:t>metafora – vnější podobnost (hlad je nejlepší kuchař)</w:t>
+      </w:r>
+    </w:p>
+    <w:p>
+      <w:pPr>
+        <w:spacing w:after="0"/>
+        <w:ind w:left="2880" w:firstLine="720"/>
+        <w:rPr>
+          <w:sz w:val="20"/>
+          <w:szCs w:val="20"/>
+          <w:lang w:val="cs-CZ"/>
+        </w:rPr>
+      </w:pPr>
+      <w:r>
+        <w:rPr>
+          <w:sz w:val="20"/>
+          <w:szCs w:val="20"/>
+          <w:lang w:val="cs-CZ"/>
+        </w:rPr>
+        <w:t>metonymie – vnitřní podobnost (město čeká)</w:t>
+      </w:r>
+    </w:p>
+    <w:p>
+      <w:pPr>
+        <w:spacing w:after="0"/>
+        <w:ind w:left="2880" w:firstLine="720"/>
+        <w:rPr>
+          <w:sz w:val="20"/>
+          <w:szCs w:val="20"/>
+          <w:lang w:val="cs-CZ"/>
+        </w:rPr>
+      </w:pPr>
+      <w:r>
+        <w:rPr>
+          <w:sz w:val="20"/>
+          <w:szCs w:val="20"/>
+          <w:lang w:val="cs-CZ"/>
+        </w:rPr>
+        <w:t>personifikace – zosobnění (stromy šeptaly)</w:t>
+      </w:r>
+    </w:p>
+    <w:p>
+      <w:pPr>
+        <w:spacing w:after="0"/>
+        <w:ind w:left="2880" w:firstLine="720"/>
+        <w:rPr>
+          <w:sz w:val="20"/>
+          <w:szCs w:val="20"/>
+          <w:lang w:val="cs-CZ"/>
+        </w:rPr>
+      </w:pPr>
+      <w:r>
+        <w:rPr>
+          <w:sz w:val="20"/>
+          <w:szCs w:val="20"/>
+          <w:lang w:val="cs-CZ"/>
+        </w:rPr>
+        <w:t>přirovnání (chová se jako vůl)</w:t>
+      </w:r>
+    </w:p>
+    <w:p>
+      <w:pPr>
+        <w:spacing w:after="0"/>
+        <w:ind w:left="2880" w:firstLine="720"/>
+        <w:rPr>
+          <w:sz w:val="20"/>
+          <w:szCs w:val="20"/>
+          <w:lang w:val="cs-CZ"/>
+        </w:rPr>
+      </w:pPr>
+      <w:r>
+        <w:rPr>
+          <w:sz w:val="20"/>
+          <w:szCs w:val="20"/>
+          <w:lang w:val="cs-CZ"/>
+        </w:rPr>
+        <w:t>epiteton – básnický přívlastek (nejčokoládovější čokoláda)</w:t>
+      </w:r>
+    </w:p>
+    <w:p>
+      <w:pPr>
+        <w:spacing w:after="0"/>
+        <w:ind w:left="2880" w:firstLine="720"/>
+        <w:rPr>
+          <w:sz w:val="20"/>
+          <w:szCs w:val="20"/>
+          <w:lang w:val="cs-CZ"/>
+        </w:rPr>
+      </w:pPr>
+      <w:r>
+        <w:rPr>
+          <w:sz w:val="20"/>
+          <w:szCs w:val="20"/>
+          <w:lang w:val="cs-CZ"/>
+        </w:rPr>
+        <w:t>hyperbola – nadsázka</w:t>
+      </w:r>
+    </w:p>
+    <w:p>
+      <w:pPr>
+        <w:spacing w:after="0"/>
+        <w:ind w:left="2880" w:firstLine="720"/>
+        <w:rPr>
+          <w:sz w:val="20"/>
+          <w:szCs w:val="20"/>
+          <w:lang w:val="cs-CZ"/>
+        </w:rPr>
+      </w:pPr>
+      <w:r>
+        <w:rPr>
+          <w:sz w:val="20"/>
+          <w:szCs w:val="20"/>
+          <w:lang w:val="cs-CZ"/>
+        </w:rPr>
+        <w:t>eufemismus – zjemnění nepříjemné skutečnosti (zesnout)</w:t>
+      </w:r>
+    </w:p>
+    <w:p>
+      <w:pPr>
+        <w:spacing w:after="0"/>
+        <w:ind w:left="2880" w:firstLine="720"/>
+        <w:rPr>
+          <w:sz w:val="20"/>
+          <w:szCs w:val="20"/>
+          <w:lang w:val="cs-CZ"/>
+        </w:rPr>
+      </w:pPr>
+      <w:r>
+        <w:rPr>
+          <w:sz w:val="20"/>
+          <w:szCs w:val="20"/>
+          <w:lang w:val="cs-CZ"/>
+        </w:rPr>
+        <w:t>dysfemismus – zhrubění skutečnosti (pazoura)</w:t>
+      </w:r>
+    </w:p>
+    <w:p>
+      <w:pPr>
+        <w:spacing w:after="0"/>
+        <w:ind w:left="2880" w:firstLine="720"/>
+        <w:rPr>
+          <w:sz w:val="20"/>
+          <w:szCs w:val="20"/>
+          <w:lang w:val="cs-CZ"/>
+        </w:rPr>
+      </w:pPr>
+      <w:r>
+        <w:rPr>
+          <w:sz w:val="20"/>
+          <w:szCs w:val="20"/>
+          <w:lang w:val="cs-CZ"/>
+        </w:rPr>
+        <w:t>oxymóron – nelogické spojení slov (mrtvé milenky cit)</w:t>
+      </w:r>
+    </w:p>
+    <w:p>
+      <w:pPr>
+        <w:spacing w:after="0"/>
+        <w:ind w:left="2880" w:firstLine="720"/>
+        <w:rPr>
+          <w:sz w:val="20"/>
+          <w:szCs w:val="20"/>
+          <w:lang w:val="cs-CZ"/>
+        </w:rPr>
+      </w:pPr>
+      <w:r>
+        <w:rPr>
+          <w:sz w:val="20"/>
+          <w:szCs w:val="20"/>
+          <w:lang w:val="cs-CZ"/>
+        </w:rPr>
+        <w:t>synekdocha – záměna části za celek (přišel o střechu nad hlavou)</w:t>
+      </w:r>
+    </w:p>
+    <w:p>
+      <w:pPr>
+        <w:spacing w:after="0"/>
+        <w:ind w:left="2880" w:firstLine="720"/>
+        <w:rPr>
+          <w:sz w:val="20"/>
+          <w:szCs w:val="20"/>
+          <w:lang w:val="cs-CZ"/>
+        </w:rPr>
+      </w:pPr>
+      <w:r>
+        <w:rPr>
+          <w:sz w:val="20"/>
+          <w:szCs w:val="20"/>
+          <w:lang w:val="cs-CZ"/>
+        </w:rPr>
+        <w:t>ironie</w:t>
+      </w:r>
+    </w:p>
+    <w:p>
+      <w:pPr>
+        <w:tabs>
+          <w:tab w:val="left" w:pos="3969"/>
+        </w:tabs>
         <w:spacing w:after="360"/>
         <w:rPr>
           <w:color w:val="1E46A0"/>
@@ -930,7 +1150,9 @@
           <w:lang w:val="cs-CZ"/>
         </w:rPr>
       </w:pPr>
-      <w:r>
+    </w:p>
+    <w:p>
+      <w:pPr>
         <w:rPr>
           <w:color w:val="1E46A0"/>
           <w:sz w:val="20"/>
@@ -938,35 +1160,7 @@
           <w:u w:val="single"/>
           <w:lang w:val="cs-CZ"/>
         </w:rPr>
-        <w:t>Tropy a figury a jejich funkce ve výňatku:</w:t>
-      </w:r>
-      <w:r>
-        <w:rPr>
-          <w:color w:val="1E46A0"/>
-          <w:sz w:val="20"/>
-          <w:szCs w:val="20"/>
-          <w:lang w:val="cs-CZ"/>
-        </w:rPr>
-        <w:tab/>
-      </w:r>
-      <w:r>
-        <w:rPr>
-          <w:color w:val="1E46A0"/>
-          <w:sz w:val="20"/>
-          <w:szCs w:val="20"/>
-          <w:lang w:val="cs-CZ"/>
-        </w:rPr>
-        <w:tab/>
-      </w:r>
-      <w:r>
-        <w:rPr>
-          <w:color w:val="1E46A0"/>
-          <w:sz w:val="20"/>
-          <w:szCs w:val="20"/>
-          <w:lang w:val="cs-CZ"/>
-        </w:rPr>
-        <w:t>-</w:t>
-      </w:r>
+      </w:pPr>
     </w:p>
     <w:p>
       <w:pPr>
@@ -978,7 +1172,9 @@
           <w:lang w:val="cs-CZ"/>
         </w:rPr>
       </w:pPr>
-      <w:r>
+    </w:p>
+    <w:p>
+      <w:pPr>
         <w:rPr>
           <w:color w:val="1E46A0"/>
           <w:sz w:val="20"/>
@@ -986,6 +1182,49 @@
           <w:u w:val="single"/>
           <w:lang w:val="cs-CZ"/>
         </w:rPr>
+      </w:pPr>
+    </w:p>
+    <w:p>
+      <w:pPr>
+        <w:rPr>
+          <w:color w:val="1E46A0"/>
+          <w:sz w:val="20"/>
+          <w:szCs w:val="20"/>
+          <w:u w:val="single"/>
+          <w:lang w:val="cs-CZ"/>
+        </w:rPr>
+      </w:pPr>
+    </w:p>
+    <w:p>
+      <w:pPr>
+        <w:rPr>
+          <w:color w:val="1E46A0"/>
+          <w:sz w:val="20"/>
+          <w:szCs w:val="20"/>
+          <w:u w:val="single"/>
+          <w:lang w:val="cs-CZ"/>
+        </w:rPr>
+      </w:pPr>
+    </w:p>
+    <w:p>
+      <w:pPr>
+        <w:rPr>
+          <w:color w:val="1E46A0"/>
+          <w:sz w:val="20"/>
+          <w:szCs w:val="20"/>
+          <w:u w:val="single"/>
+          <w:lang w:val="cs-CZ"/>
+        </w:rPr>
+      </w:pPr>
+      <w:r>
+        <w:rPr>
+          <w:color w:val="1E46A0"/>
+          <w:sz w:val="20"/>
+          <w:szCs w:val="20"/>
+          <w:u w:val="single"/>
+          <w:lang w:val="cs-CZ"/>
+        </w:rPr>
+        <w:lastRenderedPageBreak/>
         <w:t>Kontext autorovy tvorby:</w:t>
       </w:r>
     </w:p>
@@ -1004,23 +1243,7 @@
           <w:szCs w:val="20"/>
           <w:lang w:val="cs-CZ"/>
         </w:rPr>
-        <w:t>-</w:t>
-      </w:r>
-      <w:r>
-        <w:rPr>
-          <w:sz w:val="20"/>
-          <w:szCs w:val="20"/>
-          <w:lang w:val="cs-CZ"/>
-        </w:rPr>
-        <w:t xml:space="preserve"> </w:t>
-      </w:r>
-      <w:r>
-        <w:rPr>
-          <w:sz w:val="20"/>
-          <w:szCs w:val="20"/>
-          <w:lang w:val="cs-CZ"/>
-        </w:rPr>
-        <w:t>Narodil se v Lounech. Jeho pravé jméno je Emil Frída.</w:t>
+        <w:t>- Narodil se v Lounech. Jeho pravé jméno je Emil Frída.</w:t>
       </w:r>
     </w:p>
     <w:p>
@@ -1038,23 +1261,7 @@
           <w:szCs w:val="20"/>
           <w:lang w:val="cs-CZ"/>
         </w:rPr>
-        <w:t xml:space="preserve"> </w:t>
-      </w:r>
-      <w:r>
-        <w:rPr>
-          <w:sz w:val="20"/>
-          <w:szCs w:val="20"/>
-          <w:lang w:val="cs-CZ"/>
-        </w:rPr>
-        <w:t xml:space="preserve">- </w:t>
-      </w:r>
-      <w:r>
-        <w:rPr>
-          <w:sz w:val="20"/>
-          <w:szCs w:val="20"/>
-          <w:lang w:val="cs-CZ"/>
-        </w:rPr>
-        <w:t>Studoval na filozofické fakultě v</w:t>
+        <w:t xml:space="preserve"> - Studoval na filozofické fakultě v</w:t>
       </w:r>
       <w:r>
         <w:rPr>
@@ -1114,15 +1321,7 @@
           <w:szCs w:val="20"/>
           <w:lang w:val="cs-CZ"/>
         </w:rPr>
-        <w:t xml:space="preserve">- </w:t>
-      </w:r>
-      <w:r>
-        <w:rPr>
-          <w:sz w:val="20"/>
-          <w:szCs w:val="20"/>
-          <w:lang w:val="cs-CZ"/>
-        </w:rPr>
-        <w:t>Při studiích se seznámil se Zikmundem Winterem, Sládkem</w:t>
+        <w:t>- Při studiích se seznámil se Zikmundem Winterem, Sládkem</w:t>
       </w:r>
       <w:r>
         <w:rPr>
@@ -1148,15 +1347,7 @@
           <w:szCs w:val="20"/>
           <w:lang w:val="cs-CZ"/>
         </w:rPr>
-        <w:t xml:space="preserve">- </w:t>
-      </w:r>
-      <w:r>
-        <w:rPr>
-          <w:sz w:val="20"/>
-          <w:szCs w:val="20"/>
-          <w:lang w:val="cs-CZ"/>
-        </w:rPr>
-        <w:t>Pracoval jako vychovatel a tajemník v hraběcí rodině v Itálii.</w:t>
+        <w:t>- Pracoval jako vychovatel a tajemník v hraběcí rodině v Itálii.</w:t>
       </w:r>
     </w:p>
     <w:p>
@@ -1174,15 +1365,7 @@
           <w:szCs w:val="20"/>
           <w:lang w:val="cs-CZ"/>
         </w:rPr>
-        <w:t>-</w:t>
-      </w:r>
-      <w:r>
-        <w:rPr>
-          <w:sz w:val="20"/>
-          <w:szCs w:val="20"/>
-          <w:lang w:val="cs-CZ"/>
-        </w:rPr>
-        <w:t xml:space="preserve"> V Česku se stal profesorem moderních věd, byl povýšen do šlechtického stavu.</w:t>
+        <w:t>- V Česku se stal profesorem moderních věd, byl povýšen do šlechtického stavu.</w:t>
       </w:r>
     </w:p>
     <w:p>
@@ -1219,7 +1402,25 @@
           <w:szCs w:val="20"/>
           <w:lang w:val="cs-CZ"/>
         </w:rPr>
-        <w:t xml:space="preserve"> (o 20 let starší), do které se zamiloval, ale oženil se nakonec s její  dcerou. První roky manželství byly šťastné, než zjistil, že děti má s hercem Jakubem Seifertem, a ne s ním.</w:t>
+        <w:t xml:space="preserve"> (o 20 let starší), do které se zamiloval, ale oženil se nakonec s </w:t>
+      </w:r>
+      <w:proofErr w:type="gramStart"/>
+      <w:r>
+        <w:rPr>
+          <w:sz w:val="20"/>
+          <w:szCs w:val="20"/>
+          <w:lang w:val="cs-CZ"/>
+        </w:rPr>
+        <w:t>její  dcerou</w:t>
+      </w:r>
+      <w:proofErr w:type="gramEnd"/>
+      <w:r>
+        <w:rPr>
+          <w:sz w:val="20"/>
+          <w:szCs w:val="20"/>
+          <w:lang w:val="cs-CZ"/>
+        </w:rPr>
+        <w:t>. První roky manželství byly šťastné, než zjistil, že děti má s hercem Jakubem Seifertem, a ne s ním.</w:t>
       </w:r>
     </w:p>
     <w:p>
@@ -1346,23 +1547,7 @@
           <w:szCs w:val="20"/>
           <w:lang w:val="cs-CZ"/>
         </w:rPr>
-        <w:t>-</w:t>
-      </w:r>
-      <w:r>
-        <w:rPr>
-          <w:sz w:val="20"/>
-          <w:szCs w:val="20"/>
-          <w:lang w:val="cs-CZ"/>
-        </w:rPr>
-        <w:t xml:space="preserve"> </w:t>
-      </w:r>
-      <w:r>
-        <w:rPr>
-          <w:sz w:val="20"/>
-          <w:szCs w:val="20"/>
-          <w:lang w:val="cs-CZ"/>
-        </w:rPr>
-        <w:t>Lartpourlartismus (umění pro umění) – není důležitý obsah ale forma</w:t>
+        <w:t>- Lartpourlartismus (umění pro umění) – není důležitý obsah ale forma</w:t>
       </w:r>
     </w:p>
     <w:p>
@@ -1486,7 +1671,17 @@
           <w:lang w:val="cs-CZ"/>
         </w:rPr>
         <w:tab/>
-        <w:t xml:space="preserve">Drahomíra, Bratři - </w:t>
+        <w:t xml:space="preserve">Drahomíra, </w:t>
+      </w:r>
+      <w:proofErr w:type="gramStart"/>
+      <w:r>
+        <w:rPr>
+          <w:color w:val="000000" w:themeColor="text1"/>
+          <w:sz w:val="20"/>
+          <w:szCs w:val="20"/>
+          <w:lang w:val="cs-CZ"/>
+        </w:rPr>
+        <w:t xml:space="preserve">Bratři - </w:t>
       </w:r>
       <w:r>
         <w:rPr>
@@ -1499,6 +1694,7 @@
         </w:rPr>
         <w:t>drama</w:t>
       </w:r>
+      <w:proofErr w:type="gramEnd"/>
     </w:p>
     <w:p>
       <w:pPr>
@@ -1653,7 +1849,25 @@
           <w:szCs w:val="20"/>
           <w:lang w:val="cs-CZ"/>
         </w:rPr>
-        <w:t xml:space="preserve"> – tito spisovatelé preferovali snahu zapojit českou literaturu v co největší míře do kontextu světové literatury, patří zde Jaroslav Vrchlický, Josef Václav Sládek, Julius Ze</w:t>
+        <w:t xml:space="preserve"> – tito spisovatelé preferovali snahu zapojit českou literaturu v co největší míře do kontextu světové literatury, </w:t>
+      </w:r>
+      <w:proofErr w:type="gramStart"/>
+      <w:r>
+        <w:rPr>
+          <w:sz w:val="20"/>
+          <w:szCs w:val="20"/>
+          <w:lang w:val="cs-CZ"/>
+        </w:rPr>
+        <w:t>patří</w:t>
+      </w:r>
+      <w:proofErr w:type="gramEnd"/>
+      <w:r>
+        <w:rPr>
+          <w:sz w:val="20"/>
+          <w:szCs w:val="20"/>
+          <w:lang w:val="cs-CZ"/>
+        </w:rPr>
+        <w:t xml:space="preserve"> zde Jaroslav Vrchlický, Josef Václav Sládek, Julius Ze</w:t>
       </w:r>
       <w:r>
         <w:rPr>
@@ -2009,7 +2223,50 @@
           <w:szCs w:val="20"/>
           <w:lang w:val="cs-CZ"/>
         </w:rPr>
-        <w:t>Eliška Krásnohorská</w:t>
+        <w:t xml:space="preserve">Eliška Krásnohorská </w:t>
+      </w:r>
+      <w:r>
+        <w:rPr>
+          <w:sz w:val="20"/>
+          <w:szCs w:val="20"/>
+          <w:lang w:val="cs-CZ"/>
+        </w:rPr>
+        <w:t>– Ze Šumavy, Hubička, Tajemství</w:t>
+      </w:r>
+    </w:p>
+    <w:p>
+      <w:pPr>
+        <w:ind w:left="1439" w:hanging="1155"/>
+        <w:rPr>
+          <w:sz w:val="20"/>
+          <w:szCs w:val="20"/>
+          <w:lang w:val="cs-CZ"/>
+        </w:rPr>
+      </w:pPr>
+      <w:r>
+        <w:rPr>
+          <w:sz w:val="20"/>
+          <w:szCs w:val="20"/>
+          <w:u w:val="single"/>
+          <w:lang w:val="cs-CZ"/>
+        </w:rPr>
+        <w:t>Májovci:</w:t>
+      </w:r>
+      <w:r>
+        <w:rPr>
+          <w:sz w:val="20"/>
+          <w:szCs w:val="20"/>
+          <w:lang w:val="cs-CZ"/>
+        </w:rPr>
+        <w:tab/>
+      </w:r>
+      <w:r>
+        <w:rPr>
+          <w:sz w:val="20"/>
+          <w:szCs w:val="20"/>
+          <w:lang w:val="cs-CZ"/>
+        </w:rPr>
+        <w:t xml:space="preserve">mladší skupina – vycházely jednom dvě knihy: Babička a Kytice, točili se kolem Almanachu Máj, byli v době bachovského absolutismu, </w:t>
       </w:r>
       <w:r>
         <w:rPr>
@@ -2019,81 +2276,82 @@
           <w:szCs w:val="20"/>
           <w:lang w:val="cs-CZ"/>
         </w:rPr>
-        <w:t xml:space="preserve"> </w:t>
-      </w:r>
-      <w:r>
-        <w:rPr>
-          <w:sz w:val="20"/>
-          <w:szCs w:val="20"/>
-          <w:lang w:val="cs-CZ"/>
-        </w:rPr>
-        <w:t>– Ze Šumavy, Hubička, Tajemství</w:t>
-      </w:r>
-    </w:p>
-    <w:p>
-      <w:pPr>
-        <w:ind w:left="1439" w:hanging="1155"/>
-        <w:rPr>
-          <w:sz w:val="20"/>
-          <w:szCs w:val="20"/>
-          <w:lang w:val="cs-CZ"/>
-        </w:rPr>
-      </w:pPr>
-      <w:r>
-        <w:rPr>
-          <w:sz w:val="20"/>
-          <w:szCs w:val="20"/>
+        <w:t>K. Světlá, Vítězslav Hálek, Jan Neruda, Jakub Arbes</w:t>
+      </w:r>
+    </w:p>
+    <w:p>
+      <w:pPr>
+        <w:rPr>
+          <w:color w:val="1E46A0"/>
           <w:u w:val="single"/>
           <w:lang w:val="cs-CZ"/>
         </w:rPr>
-        <w:t>Májovci:</w:t>
-      </w:r>
-      <w:r>
-        <w:rPr>
-          <w:sz w:val="20"/>
-          <w:szCs w:val="20"/>
-          <w:lang w:val="cs-CZ"/>
-        </w:rPr>
-        <w:tab/>
-      </w:r>
-      <w:r>
-        <w:rPr>
-          <w:sz w:val="20"/>
-          <w:szCs w:val="20"/>
-          <w:lang w:val="cs-CZ"/>
-        </w:rPr>
-        <w:t xml:space="preserve">mladší skupina – vycházely jednom dvě knihy: Babička a Kytice, točili se kolem Almanachu Máj, byli v době bachovského absolutismu, </w:t>
-      </w:r>
-      <w:r>
-        <w:rPr>
-          <w:b/>
-          <w:bCs/>
-          <w:sz w:val="20"/>
-          <w:szCs w:val="20"/>
-          <w:lang w:val="cs-CZ"/>
-        </w:rPr>
-        <w:t>K. Světlá, Vítězslav Hálek, Jan Neruda, Jakub Arbes</w:t>
-      </w:r>
-    </w:p>
-    <w:p>
-      <w:pPr>
-        <w:rPr>
-          <w:color w:val="1E46A0"/>
-          <w:lang w:val="cs-CZ"/>
-        </w:rPr>
-      </w:pPr>
-      <w:r>
+      </w:pPr>
+    </w:p>
+    <w:p>
+      <w:pPr>
         <w:rPr>
           <w:color w:val="1E46A0"/>
           <w:u w:val="single"/>
           <w:lang w:val="cs-CZ"/>
         </w:rPr>
+      </w:pPr>
+    </w:p>
+    <w:p>
+      <w:pPr>
+        <w:rPr>
+          <w:color w:val="1E46A0"/>
+          <w:u w:val="single"/>
+          <w:lang w:val="cs-CZ"/>
+        </w:rPr>
+      </w:pPr>
+    </w:p>
+    <w:p>
+      <w:pPr>
+        <w:rPr>
+          <w:color w:val="1E46A0"/>
+          <w:u w:val="single"/>
+          <w:lang w:val="cs-CZ"/>
+        </w:rPr>
+      </w:pPr>
+    </w:p>
+    <w:p>
+      <w:pPr>
+        <w:rPr>
+          <w:color w:val="1E46A0"/>
+          <w:u w:val="single"/>
+          <w:lang w:val="cs-CZ"/>
+        </w:rPr>
+      </w:pPr>
+    </w:p>
+    <w:p>
+      <w:pPr>
+        <w:rPr>
+          <w:color w:val="1E46A0"/>
+          <w:u w:val="single"/>
+          <w:lang w:val="cs-CZ"/>
+        </w:rPr>
+      </w:pPr>
+    </w:p>
+    <w:p>
+      <w:pPr>
+        <w:rPr>
+          <w:color w:val="1E46A0"/>
+          <w:lang w:val="cs-CZ"/>
+        </w:rPr>
+      </w:pPr>
+      <w:r>
+        <w:rPr>
+          <w:color w:val="1E46A0"/>
+          <w:u w:val="single"/>
+          <w:lang w:val="cs-CZ"/>
+        </w:rPr>
+        <w:lastRenderedPageBreak/>
         <w:t>Obsah:</w:t>
       </w:r>
     </w:p>
     <w:p>
       <w:pPr>
-        <w:ind w:firstLine="425"/>
         <w:rPr>
           <w:lang w:val="cs-CZ"/>
         </w:rPr>
@@ -2126,35 +2384,75 @@
         <w:rPr>
           <w:lang w:val="cs-CZ"/>
         </w:rPr>
-        <w:t>á přijet večer, jeho manželka Alžběta, které se po manželovi stýská, se na hrad dostala tajně, setkala se s arcibiskupem Arnoštem, který se rozhodl, že jí pomůže a dal jí pážecí převlek. Alžběta se pak rozhodne, že bude držet stráž u císařových dveří. Petr a Štěpán dostanou podezření, že jedno z páže je žena. Alena, neteř purkrabího, se rozhodne strávit noc na Karlštejně, aby vyhrála sázku se svým otcem a mohla si vzít Peška. Pešek je proti, ale pak souhlasí. Večer přijíždí král Karel. Petr začne hledat dívku, která je převlečené za páže a začne v předsíni královského pokoje dotírat na Alžbětu převlečenou za páže a ta ho odežene. Přijde král a ptá se co se stalo, ale celou situaci zachrání Arnošt. Karel pozná svou ženu, po dlouhém rozhovoru jí prozradí, že jí hned poznal a vše jí odpustí Karel chce s Alžbětou odejít pryč z hradu, ale Arnošt je varuje, že Štěpán s Petrem to asi tuší.</w:t>
-      </w:r>
-    </w:p>
-    <w:p>
-      <w:pPr>
-        <w:ind w:firstLine="425"/>
-        <w:rPr>
-          <w:lang w:val="cs-CZ"/>
-        </w:rPr>
-      </w:pPr>
-      <w:r>
-        <w:rPr>
-          <w:lang w:val="cs-CZ"/>
-        </w:rPr>
-        <w:t>Pešek řekne purkrabímu, že Alžběta je na hradě, aby měla svědka v sázce se svým otcem. Štěpán ohlásí purkrabímu, že u císařovy ložnice drží stráž žena, purkrabí se myslí, že je to Alena. Alena s Peškem se ukryjí na strážnici, purkrabí se jde přiznat císařovi. Karel IV. Ho vyslechne a když zjistí, že purkrabí myslí Alenu a ne císařovnu, oddychne si a nechá ho jít. Štěpán a Petr objeví Peška s Alžbětou na strážnici, chtějí je předvést králi, ti se ale brání, začnou spolu šermovat.</w:t>
-      </w:r>
-    </w:p>
-    <w:p>
-      <w:pPr>
-        <w:ind w:firstLine="425"/>
-        <w:rPr>
-          <w:lang w:val="cs-CZ"/>
-        </w:rPr>
-      </w:pPr>
-      <w:r>
-        <w:rPr>
-          <w:lang w:val="cs-CZ"/>
-        </w:rPr>
-        <w:t>V této chvíli drama vrcholí. Král, Arnošt, Pešek, Alena, Štěpán a Petr se setkají na nádvoří. Karel IV. Odpouští Aleně a Peškovi. Peška povýší na rytíře a k svatbě jim věnuje dům v Praze. V tom naoko přijíždí Alžběta na koni, dělá, že zabloudila. Císař s ní odjede na hrad Karlík, protože na Karlštejn je přece ženám vstup zakázán.</w:t>
+        <w:t xml:space="preserve">á přijet večer, jeho manželka Alžběta, které se po manželovi stýská, se na hrad dostala tajně, setkala se s arcibiskupem Arnoštem, který se rozhodl, že jí pomůže a dal jí pážecí převlek. Alžběta se pak rozhodne, že bude držet stráž u císařových dveří. Petr a Štěpán dostanou podezření, že jedno z páže je žena. Alena, neteř purkrabího, se rozhodne strávit noc na Karlštejně, aby vyhrála sázku se svým otcem a mohla si vzít Peška. Pešek je proti, ale pak souhlasí. Večer přijíždí král Karel. Petr začne hledat dívku, která je převlečené za páže a začne v předsíni královského pokoje dotírat na Alžbětu převlečenou za páže a ta ho odežene. Přijde král a ptá se co se stalo, ale celou situaci zachrání Arnošt. Karel pozná svou ženu, po dlouhém rozhovoru jí prozradí, že jí hned poznal a vše jí odpustí Karel chce s Alžbětou odejít pryč z hradu, ale Arnošt je varuje, že Štěpán s Petrem to asi </w:t>
+      </w:r>
+      <w:proofErr w:type="gramStart"/>
+      <w:r>
+        <w:rPr>
+          <w:lang w:val="cs-CZ"/>
+        </w:rPr>
+        <w:t>tuší</w:t>
+      </w:r>
+      <w:proofErr w:type="gramEnd"/>
+      <w:r>
+        <w:rPr>
+          <w:lang w:val="cs-CZ"/>
+        </w:rPr>
+        <w:t>.</w:t>
+      </w:r>
+    </w:p>
+    <w:p>
+      <w:pPr>
+        <w:rPr>
+          <w:lang w:val="cs-CZ"/>
+        </w:rPr>
+      </w:pPr>
+      <w:r>
+        <w:rPr>
+          <w:lang w:val="cs-CZ"/>
+        </w:rPr>
+        <w:t xml:space="preserve">Pešek řekne purkrabímu, že Alžběta je na hradě, aby měla svědka v sázce se svým otcem. Štěpán ohlásí purkrabímu, že u císařovy ložnice </w:t>
+      </w:r>
+      <w:proofErr w:type="gramStart"/>
+      <w:r>
+        <w:rPr>
+          <w:lang w:val="cs-CZ"/>
+        </w:rPr>
+        <w:t>drží</w:t>
+      </w:r>
+      <w:proofErr w:type="gramEnd"/>
+      <w:r>
+        <w:rPr>
+          <w:lang w:val="cs-CZ"/>
+        </w:rPr>
+        <w:t xml:space="preserve"> stráž žena, purkrabí se myslí, že je to Alena. Alena s Peškem se ukryjí na strážnici, purkrabí se jde přiznat císařovi. Karel IV. Ho vyslechne a když zjistí, že purkrabí myslí Alenu a ne císařovnu, oddychne si a nechá ho jít. Štěpán a Petr objeví Peška s Alžbětou na strážnici, chtějí je předvést králi, ti se ale brání, začnou spolu šermovat.</w:t>
+      </w:r>
+    </w:p>
+    <w:p>
+      <w:pPr>
+        <w:rPr>
+          <w:lang w:val="cs-CZ"/>
+        </w:rPr>
+      </w:pPr>
+      <w:r>
+        <w:rPr>
+          <w:lang w:val="cs-CZ"/>
+        </w:rPr>
+        <w:t xml:space="preserve">V této chvíli drama vrcholí. Král, Arnošt, Pešek, Alena, Štěpán a Petr se setkají na nádvoří. Karel IV. Odpouští Aleně a Peškovi. Peška </w:t>
+      </w:r>
+      <w:proofErr w:type="gramStart"/>
+      <w:r>
+        <w:rPr>
+          <w:lang w:val="cs-CZ"/>
+        </w:rPr>
+        <w:t>povýší</w:t>
+      </w:r>
+      <w:proofErr w:type="gramEnd"/>
+      <w:r>
+        <w:rPr>
+          <w:lang w:val="cs-CZ"/>
+        </w:rPr>
+        <w:t xml:space="preserve"> na rytíře a k svatbě jim věnuje dům v Praze. V tom naoko přijíždí Alžběta na koni, dělá, že zabloudila. Císař s ní odjede na hrad Karlík, protože na Karlštejn je přece ženám vstup zakázán.</w:t>
       </w:r>
     </w:p>
     <w:p>
@@ -2176,7 +2474,7 @@
 </file>
 
 <file path=word/numbering.xml><?xml version="1.0" encoding="utf-8"?>
-<w:numbering xmlns:wpc="http://schemas.microsoft.com/office/word/2010/wordprocessingCanvas" xmlns:cx="http://schemas.microsoft.com/office/drawing/2014/chartex" xmlns:cx1="http://schemas.microsoft.com/office/drawing/2015/9/8/chartex" xmlns:cx2="http://schemas.microsoft.com/office/drawing/2015/10/21/chartex" xmlns:cx3="http://schemas.microsoft.com/office/drawing/2016/5/9/chartex" xmlns:cx4="http://schemas.microsoft.com/office/drawing/2016/5/10/chartex" xmlns:cx5="http://schemas.microsoft.com/office/drawing/2016/5/11/chartex" xmlns:cx6="http://schemas.microsoft.com/office/drawing/2016/5/12/chartex" xmlns:cx7="http://schemas.microsoft.com/office/drawing/2016/5/13/chartex" xmlns:cx8="http://schemas.microsoft.com/office/drawing/2016/5/14/chartex" xmlns:mc="http://schemas.openxmlformats.org/markup-compatibility/2006" xmlns:aink="http://schemas.microsoft.com/office/drawing/2016/ink" xmlns:am3d="http://schemas.microsoft.com/office/drawing/2017/model3d" xmlns:o="urn:schemas-microsoft-com:office:office" xmlns:r="http://schemas.openxmlformats.org/officeDocument/2006/relationships" xmlns:m="http://schemas.openxmlformats.org/officeDocument/2006/math" xmlns:v="urn:schemas-microsoft-com:vml" xmlns:wp14="http://schemas.microsoft.com/office/word/2010/wordprocessingDrawing" xmlns:wp="http://schemas.openxmlformats.org/drawingml/2006/wordprocessingDrawing" xmlns:w10="urn:schemas-microsoft-com:office:word" xmlns:w="http://schemas.openxmlformats.org/wordprocessingml/2006/main" xmlns:w14="http://schemas.microsoft.com/office/word/2010/wordml" xmlns:w15="http://schemas.microsoft.com/office/word/2012/wordml" xmlns:w16cex="http://schemas.microsoft.com/office/word/2018/wordml/cex" xmlns:w16cid="http://schemas.microsoft.com/office/word/2016/wordml/cid" xmlns:w16="http://schemas.microsoft.com/office/word/2018/wordml" xmlns:w16se="http://schemas.microsoft.com/office/word/2015/wordml/symex" xmlns:wpg="http://schemas.microsoft.com/office/word/2010/wordprocessingGroup" xmlns:wpi="http://schemas.microsoft.com/office/word/2010/wordprocessingInk" xmlns:wne="http://schemas.microsoft.com/office/word/2006/wordml" xmlns:wps="http://schemas.microsoft.com/office/word/2010/wordprocessingShape" mc:Ignorable="w14 w15 w16se w16cid w16 w16cex wp14">
+<w:numbering xmlns:wpc="http://schemas.microsoft.com/office/word/2010/wordprocessingCanvas" xmlns:cx="http://schemas.microsoft.com/office/drawing/2014/chartex" xmlns:cx1="http://schemas.microsoft.com/office/drawing/2015/9/8/chartex" xmlns:cx2="http://schemas.microsoft.com/office/drawing/2015/10/21/chartex" xmlns:cx3="http://schemas.microsoft.com/office/drawing/2016/5/9/chartex" xmlns:cx4="http://schemas.microsoft.com/office/drawing/2016/5/10/chartex" xmlns:cx5="http://schemas.microsoft.com/office/drawing/2016/5/11/chartex" xmlns:cx6="http://schemas.microsoft.com/office/drawing/2016/5/12/chartex" xmlns:cx7="http://schemas.microsoft.com/office/drawing/2016/5/13/chartex" xmlns:cx8="http://schemas.microsoft.com/office/drawing/2016/5/14/chartex" xmlns:mc="http://schemas.openxmlformats.org/markup-compatibility/2006" xmlns:aink="http://schemas.microsoft.com/office/drawing/2016/ink" xmlns:am3d="http://schemas.microsoft.com/office/drawing/2017/model3d" xmlns:o="urn:schemas-microsoft-com:office:office" xmlns:oel="http://schemas.microsoft.com/office/2019/extlst" xmlns:r="http://schemas.openxmlformats.org/officeDocument/2006/relationships" xmlns:m="http://schemas.openxmlformats.org/officeDocument/2006/math" xmlns:v="urn:schemas-microsoft-com:vml" xmlns:wp14="http://schemas.microsoft.com/office/word/2010/wordprocessingDrawing" xmlns:wp="http://schemas.openxmlformats.org/drawingml/2006/wordprocessingDrawing" xmlns:w10="urn:schemas-microsoft-com:office:word" xmlns:w="http://schemas.openxmlformats.org/wordprocessingml/2006/main" xmlns:w14="http://schemas.microsoft.com/office/word/2010/wordml" xmlns:w15="http://schemas.microsoft.com/office/word/2012/wordml" xmlns:w16cex="http://schemas.microsoft.com/office/word/2018/wordml/cex" xmlns:w16cid="http://schemas.microsoft.com/office/word/2016/wordml/cid" xmlns:w16="http://schemas.microsoft.com/office/word/2018/wordml" xmlns:w16sdtdh="http://schemas.microsoft.com/office/word/2020/wordml/sdtdatahash" xmlns:w16se="http://schemas.microsoft.com/office/word/2015/wordml/symex" xmlns:wpg="http://schemas.microsoft.com/office/word/2010/wordprocessingGroup" xmlns:wpi="http://schemas.microsoft.com/office/word/2010/wordprocessingInk" xmlns:wne="http://schemas.microsoft.com/office/word/2006/wordml" xmlns:wps="http://schemas.microsoft.com/office/word/2010/wordprocessingShape" mc:Ignorable="w14 w15 w16se w16cid w16 w16cex w16sdtdh wp14">
   <w:abstractNum w:abstractNumId="0" w15:restartNumberingAfterBreak="0">
     <w:nsid w:val="47BE7A3C"/>
     <w:multiLevelType w:val="hybridMultilevel"/>
@@ -2290,14 +2588,14 @@
       </w:rPr>
     </w:lvl>
   </w:abstractNum>
-  <w:num w:numId="1">
+  <w:num w:numId="1" w16cid:durableId="853303475">
     <w:abstractNumId w:val="0"/>
   </w:num>
 </w:numbering>
 </file>
 
 <file path=word/styles.xml><?xml version="1.0" encoding="utf-8"?>
-<w:styles xmlns:mc="http://schemas.openxmlformats.org/markup-compatibility/2006" xmlns:r="http://schemas.openxmlformats.org/officeDocument/2006/relationships" xmlns:w="http://schemas.openxmlformats.org/wordprocessingml/2006/main" xmlns:w14="http://schemas.microsoft.com/office/word/2010/wordml" xmlns:w15="http://schemas.microsoft.com/office/word/2012/wordml" xmlns:w16cex="http://schemas.microsoft.com/office/word/2018/wordml/cex" xmlns:w16cid="http://schemas.microsoft.com/office/word/2016/wordml/cid" xmlns:w16="http://schemas.microsoft.com/office/word/2018/wordml" xmlns:w16se="http://schemas.microsoft.com/office/word/2015/wordml/symex" mc:Ignorable="w14 w15 w16se w16cid w16 w16cex">
+<w:styles xmlns:mc="http://schemas.openxmlformats.org/markup-compatibility/2006" xmlns:r="http://schemas.openxmlformats.org/officeDocument/2006/relationships" xmlns:w="http://schemas.openxmlformats.org/wordprocessingml/2006/main" xmlns:w14="http://schemas.microsoft.com/office/word/2010/wordml" xmlns:w15="http://schemas.microsoft.com/office/word/2012/wordml" xmlns:w16cex="http://schemas.microsoft.com/office/word/2018/wordml/cex" xmlns:w16cid="http://schemas.microsoft.com/office/word/2016/wordml/cid" xmlns:w16="http://schemas.microsoft.com/office/word/2018/wordml" xmlns:w16sdtdh="http://schemas.microsoft.com/office/word/2020/wordml/sdtdatahash" xmlns:w16se="http://schemas.microsoft.com/office/word/2015/wordml/symex" mc:Ignorable="w14 w15 w16se w16cid w16 w16cex w16sdtdh">
   <w:docDefaults>
     <w:rPrDefault>
       <w:rPr>
@@ -2733,6 +3031,23 @@
       <w:contextualSpacing/>
     </w:pPr>
   </w:style>
+  <w:style w:type="paragraph" w:styleId="Normlnweb">
+    <w:name w:val="Normal (Web)"/>
+    <w:basedOn w:val="Normln"/>
+    <w:uiPriority w:val="99"/>
+    <w:semiHidden/>
+    <w:unhideWhenUsed/>
+    <w:rsid w:val="009B33A3"/>
+    <w:pPr>
+      <w:spacing w:before="100" w:beforeAutospacing="1" w:after="100" w:afterAutospacing="1" w:line="240" w:lineRule="auto"/>
+    </w:pPr>
+    <w:rPr>
+      <w:rFonts w:ascii="Times New Roman" w:eastAsia="Times New Roman" w:hAnsi="Times New Roman" w:cs="Times New Roman"/>
+      <w:sz w:val="24"/>
+      <w:szCs w:val="24"/>
+      <w:lang w:val="cs-CZ" w:eastAsia="cs-CZ"/>
+    </w:rPr>
+  </w:style>
 </w:styles>
 </file>
 

--- a/LIT/8. J. Vrchlický - Noc na Karlštejně.docx
+++ b/LIT/8. J. Vrchlický - Noc na Karlštejně.docx
@@ -310,15 +310,7 @@
           <w:szCs w:val="20"/>
           <w:lang w:val="cs-CZ"/>
         </w:rPr>
-        <w:t xml:space="preserve">druh – drama, žánr – </w:t>
-      </w:r>
-      <w:r>
-        <w:rPr>
-          <w:sz w:val="20"/>
-          <w:szCs w:val="20"/>
-          <w:lang w:val="cs-CZ"/>
-        </w:rPr>
-        <w:t>komedie</w:t>
+        <w:t>druh – drama, žánr – komedie</w:t>
       </w:r>
     </w:p>
     <w:p>
@@ -356,7 +348,14 @@
           <w:lang w:val="cs-CZ"/>
         </w:rPr>
         <w:tab/>
-        <w:t>forma scénáře, monology, dialogy, replika</w:t>
+      </w:r>
+      <w:r>
+        <w:rPr>
+          <w:sz w:val="20"/>
+          <w:szCs w:val="20"/>
+          <w:lang w:val="cs-CZ"/>
+        </w:rPr>
+        <w:t>vypravěč se neuplatňuje | er-forma</w:t>
       </w:r>
     </w:p>
     <w:p>
@@ -413,7 +412,23 @@
           <w:szCs w:val="20"/>
           <w:lang w:val="cs-CZ"/>
         </w:rPr>
-        <w:t>. – moudrý, hodný, laskavý, chytrý, milující manžel, má pochopení pro Alžbětinu lásku</w:t>
+        <w:t>. – moudrý, hodný, laskavý</w:t>
+      </w:r>
+      <w:r>
+        <w:rPr>
+          <w:sz w:val="20"/>
+          <w:szCs w:val="20"/>
+          <w:lang w:val="cs-CZ"/>
+        </w:rPr>
+        <w:t>,</w:t>
+      </w:r>
+      <w:r>
+        <w:rPr>
+          <w:sz w:val="20"/>
+          <w:szCs w:val="20"/>
+          <w:lang w:val="cs-CZ"/>
+        </w:rPr>
+        <w:t xml:space="preserve"> má pochopení pro Alžbětinu lásku</w:t>
       </w:r>
     </w:p>
     <w:p>
@@ -456,25 +471,7 @@
           <w:szCs w:val="20"/>
           <w:lang w:val="cs-CZ"/>
         </w:rPr>
-        <w:t xml:space="preserve">kvůli královně Alžbětě </w:t>
-      </w:r>
-      <w:proofErr w:type="gramStart"/>
-      <w:r>
-        <w:rPr>
-          <w:sz w:val="20"/>
-          <w:szCs w:val="20"/>
-          <w:lang w:val="cs-CZ"/>
-        </w:rPr>
-        <w:t>poruší</w:t>
-      </w:r>
-      <w:proofErr w:type="gramEnd"/>
-      <w:r>
-        <w:rPr>
-          <w:sz w:val="20"/>
-          <w:szCs w:val="20"/>
-          <w:lang w:val="cs-CZ"/>
-        </w:rPr>
-        <w:t xml:space="preserve"> zákon a pomůže jí dostat se na hrad, jinak je ve službách císaře</w:t>
+        <w:t>kvůli královně Alžbětě poruší zákon a pomůže jí dostat se na hrad, jinak je ve službách císaře</w:t>
       </w:r>
     </w:p>
     <w:p>
@@ -495,9 +492,27 @@
           <w:szCs w:val="20"/>
           <w:lang w:val="cs-CZ"/>
         </w:rPr>
-        <w:t xml:space="preserve">Purkrabí </w:t>
-      </w:r>
-      <w:proofErr w:type="spellStart"/>
+        <w:t>Purkrabí Ješek z Wartenberka</w:t>
+      </w:r>
+      <w:r>
+        <w:rPr>
+          <w:sz w:val="20"/>
+          <w:szCs w:val="20"/>
+          <w:lang w:val="cs-CZ"/>
+        </w:rPr>
+        <w:t xml:space="preserve"> – správce Karlštejna, nejdříve je spíše chladný, ale poté se rozhodne pomoci své dceři</w:t>
+      </w:r>
+    </w:p>
+    <w:p>
+      <w:pPr>
+        <w:spacing w:after="120"/>
+        <w:ind w:left="2160"/>
+        <w:rPr>
+          <w:sz w:val="20"/>
+          <w:szCs w:val="20"/>
+          <w:lang w:val="cs-CZ"/>
+        </w:rPr>
+      </w:pPr>
       <w:r>
         <w:rPr>
           <w:b/>
@@ -506,9 +521,27 @@
           <w:szCs w:val="20"/>
           <w:lang w:val="cs-CZ"/>
         </w:rPr>
-        <w:t>Ješek</w:t>
-      </w:r>
-      <w:proofErr w:type="spellEnd"/>
+        <w:t>Petr</w:t>
+      </w:r>
+      <w:r>
+        <w:rPr>
+          <w:sz w:val="20"/>
+          <w:szCs w:val="20"/>
+          <w:lang w:val="cs-CZ"/>
+        </w:rPr>
+        <w:t xml:space="preserve"> – král cyperský a jeruzalémský, na Karlštejně na návštěvě, zájem o ženy a lásku</w:t>
+      </w:r>
+    </w:p>
+    <w:p>
+      <w:pPr>
+        <w:spacing w:after="120"/>
+        <w:ind w:left="2160"/>
+        <w:rPr>
+          <w:sz w:val="20"/>
+          <w:szCs w:val="20"/>
+          <w:lang w:val="cs-CZ"/>
+        </w:rPr>
+      </w:pPr>
       <w:r>
         <w:rPr>
           <w:b/>
@@ -517,9 +550,43 @@
           <w:szCs w:val="20"/>
           <w:lang w:val="cs-CZ"/>
         </w:rPr>
-        <w:t xml:space="preserve"> z </w:t>
-      </w:r>
-      <w:proofErr w:type="spellStart"/>
+        <w:t>Štěpán</w:t>
+      </w:r>
+      <w:r>
+        <w:rPr>
+          <w:sz w:val="20"/>
+          <w:szCs w:val="20"/>
+          <w:lang w:val="cs-CZ"/>
+        </w:rPr>
+        <w:t xml:space="preserve"> – vévoda</w:t>
+      </w:r>
+      <w:r>
+        <w:rPr>
+          <w:sz w:val="20"/>
+          <w:szCs w:val="20"/>
+          <w:lang w:val="cs-CZ"/>
+        </w:rPr>
+        <w:t xml:space="preserve"> bavorský, přijel z politických důvodů, ale pak se spřátelili s Petrem a pomáhá mu s jeho záměrem</w:t>
+      </w:r>
+      <w:r>
+        <w:rPr>
+          <w:sz w:val="20"/>
+          <w:szCs w:val="20"/>
+          <w:lang w:val="cs-CZ"/>
+        </w:rPr>
+        <w:tab/>
+      </w:r>
+    </w:p>
+    <w:p>
+      <w:pPr>
+        <w:spacing w:after="120"/>
+        <w:ind w:left="2160"/>
+        <w:rPr>
+          <w:sz w:val="20"/>
+          <w:szCs w:val="20"/>
+          <w:lang w:val="cs-CZ"/>
+        </w:rPr>
+      </w:pPr>
       <w:r>
         <w:rPr>
           <w:b/>
@@ -528,130 +595,6 @@
           <w:szCs w:val="20"/>
           <w:lang w:val="cs-CZ"/>
         </w:rPr>
-        <w:t>Wartenberka</w:t>
-      </w:r>
-      <w:proofErr w:type="spellEnd"/>
-      <w:r>
-        <w:rPr>
-          <w:sz w:val="20"/>
-          <w:szCs w:val="20"/>
-          <w:lang w:val="cs-CZ"/>
-        </w:rPr>
-        <w:t xml:space="preserve"> – správce Karlštejna, nejdříve je spíše chladný, ale poté se rozhodne pomoci své dceři</w:t>
-      </w:r>
-    </w:p>
-    <w:p>
-      <w:pPr>
-        <w:spacing w:after="120"/>
-        <w:ind w:left="2160"/>
-        <w:rPr>
-          <w:sz w:val="20"/>
-          <w:szCs w:val="20"/>
-          <w:lang w:val="cs-CZ"/>
-        </w:rPr>
-      </w:pPr>
-      <w:r>
-        <w:rPr>
-          <w:b/>
-          <w:bCs/>
-          <w:sz w:val="20"/>
-          <w:szCs w:val="20"/>
-          <w:lang w:val="cs-CZ"/>
-        </w:rPr>
-        <w:t>Petr</w:t>
-      </w:r>
-      <w:r>
-        <w:rPr>
-          <w:sz w:val="20"/>
-          <w:szCs w:val="20"/>
-          <w:lang w:val="cs-CZ"/>
-        </w:rPr>
-        <w:t xml:space="preserve"> – král </w:t>
-      </w:r>
-      <w:proofErr w:type="spellStart"/>
-      <w:r>
-        <w:rPr>
-          <w:sz w:val="20"/>
-          <w:szCs w:val="20"/>
-          <w:lang w:val="cs-CZ"/>
-        </w:rPr>
-        <w:t>cyperský</w:t>
-      </w:r>
-      <w:proofErr w:type="spellEnd"/>
-      <w:r>
-        <w:rPr>
-          <w:sz w:val="20"/>
-          <w:szCs w:val="20"/>
-          <w:lang w:val="cs-CZ"/>
-        </w:rPr>
-        <w:t xml:space="preserve"> a jeruzalémský, na Karlštejně na návštěvě, zájem o ženy a lásku</w:t>
-      </w:r>
-    </w:p>
-    <w:p>
-      <w:pPr>
-        <w:spacing w:after="120"/>
-        <w:ind w:left="2160"/>
-        <w:rPr>
-          <w:sz w:val="20"/>
-          <w:szCs w:val="20"/>
-          <w:lang w:val="cs-CZ"/>
-        </w:rPr>
-      </w:pPr>
-      <w:proofErr w:type="gramStart"/>
-      <w:r>
-        <w:rPr>
-          <w:b/>
-          <w:bCs/>
-          <w:sz w:val="20"/>
-          <w:szCs w:val="20"/>
-          <w:lang w:val="cs-CZ"/>
-        </w:rPr>
-        <w:t>Štěpán</w:t>
-      </w:r>
-      <w:r>
-        <w:rPr>
-          <w:sz w:val="20"/>
-          <w:szCs w:val="20"/>
-          <w:lang w:val="cs-CZ"/>
-        </w:rPr>
-        <w:t xml:space="preserve"> - vévoda</w:t>
-      </w:r>
-      <w:proofErr w:type="gramEnd"/>
-      <w:r>
-        <w:rPr>
-          <w:sz w:val="20"/>
-          <w:szCs w:val="20"/>
-          <w:lang w:val="cs-CZ"/>
-        </w:rPr>
-        <w:t xml:space="preserve"> bavorský, přijel z politických důvodů, ale pak se spřátelili s Petrem a pomáhá mu s jeho záměrem</w:t>
-      </w:r>
-      <w:r>
-        <w:rPr>
-          <w:sz w:val="20"/>
-          <w:szCs w:val="20"/>
-          <w:lang w:val="cs-CZ"/>
-        </w:rPr>
-        <w:tab/>
-      </w:r>
-    </w:p>
-    <w:p>
-      <w:pPr>
-        <w:spacing w:after="120"/>
-        <w:ind w:left="2160"/>
-        <w:rPr>
-          <w:sz w:val="20"/>
-          <w:szCs w:val="20"/>
-          <w:lang w:val="cs-CZ"/>
-        </w:rPr>
-      </w:pPr>
-      <w:r>
-        <w:rPr>
-          <w:b/>
-          <w:bCs/>
-          <w:sz w:val="20"/>
-          <w:szCs w:val="20"/>
-          <w:lang w:val="cs-CZ"/>
-        </w:rPr>
         <w:t>Pešek Hlavně</w:t>
       </w:r>
       <w:r>
@@ -660,43 +603,7 @@
           <w:szCs w:val="20"/>
           <w:lang w:val="cs-CZ"/>
         </w:rPr>
-        <w:t xml:space="preserve"> – páže na Karlštejně, </w:t>
-      </w:r>
-      <w:proofErr w:type="spellStart"/>
-      <w:r>
-        <w:rPr>
-          <w:sz w:val="20"/>
-          <w:szCs w:val="20"/>
-          <w:lang w:val="cs-CZ"/>
-        </w:rPr>
-        <w:t>šenk</w:t>
-      </w:r>
-      <w:proofErr w:type="spellEnd"/>
-      <w:r>
-        <w:rPr>
-          <w:sz w:val="20"/>
-          <w:szCs w:val="20"/>
-          <w:lang w:val="cs-CZ"/>
-        </w:rPr>
-        <w:t xml:space="preserve">, který </w:t>
-      </w:r>
-      <w:proofErr w:type="gramStart"/>
-      <w:r>
-        <w:rPr>
-          <w:sz w:val="20"/>
-          <w:szCs w:val="20"/>
-          <w:lang w:val="cs-CZ"/>
-        </w:rPr>
-        <w:t>touží</w:t>
-      </w:r>
-      <w:proofErr w:type="gramEnd"/>
-      <w:r>
-        <w:rPr>
-          <w:sz w:val="20"/>
-          <w:szCs w:val="20"/>
-          <w:lang w:val="cs-CZ"/>
-        </w:rPr>
-        <w:t xml:space="preserve"> po rytířských ostruhách a po svatbě se svou milovanou Alenou</w:t>
+        <w:t xml:space="preserve"> – páže na Karlštejně, šenk, který touží po rytířských ostruhách a po svatbě se svou milovanou Alenou</w:t>
       </w:r>
     </w:p>
     <w:p>
@@ -876,25 +783,7 @@
           <w:szCs w:val="20"/>
           <w:lang w:val="cs-CZ"/>
         </w:rPr>
-        <w:t>vtipné zápletky, historismy, archaismy, spisovná čeština, prostý jazyk, dobové výrazy (</w:t>
-      </w:r>
-      <w:proofErr w:type="spellStart"/>
-      <w:r>
-        <w:rPr>
-          <w:sz w:val="20"/>
-          <w:szCs w:val="20"/>
-          <w:lang w:val="cs-CZ"/>
-        </w:rPr>
-        <w:t>šenk</w:t>
-      </w:r>
-      <w:proofErr w:type="spellEnd"/>
-      <w:r>
-        <w:rPr>
-          <w:sz w:val="20"/>
-          <w:szCs w:val="20"/>
-          <w:lang w:val="cs-CZ"/>
-        </w:rPr>
-        <w:t xml:space="preserve"> – nalévá víno) a slovní spojení, časté oslovování osob</w:t>
+        <w:t>vtipné zápletky, historismy, archaismy, spisovná čeština, prostý jazyk, dobové výrazy (šenk – nalévá víno) a slovní spojení, časté oslovování osob</w:t>
       </w:r>
     </w:p>
     <w:p>
@@ -1020,7 +909,7 @@
           <w:szCs w:val="20"/>
           <w:lang w:val="cs-CZ"/>
         </w:rPr>
-        <w:t>epiteton – básnický přívlastek (nejčokoládovější čokoláda)</w:t>
+        <w:t>oxymóron – nelogické spojení slov (mrtvé milenky cit)</w:t>
       </w:r>
     </w:p>
     <w:p>
@@ -1039,297 +928,98 @@
           <w:szCs w:val="20"/>
           <w:lang w:val="cs-CZ"/>
         </w:rPr>
-        <w:t>hyperbola – nadsázka</w:t>
+        <w:t>ironie</w:t>
+      </w:r>
+    </w:p>
+    <w:p>
+      <w:pPr>
+        <w:rPr>
+          <w:color w:val="1E46A0"/>
+          <w:sz w:val="20"/>
+          <w:szCs w:val="20"/>
+          <w:u w:val="single"/>
+          <w:lang w:val="cs-CZ"/>
+        </w:rPr>
+      </w:pPr>
+      <w:r>
+        <w:rPr>
+          <w:color w:val="1E46A0"/>
+          <w:sz w:val="20"/>
+          <w:szCs w:val="20"/>
+          <w:u w:val="single"/>
+          <w:lang w:val="cs-CZ"/>
+        </w:rPr>
+        <w:t>Kontext autorovy tvorby:</w:t>
       </w:r>
     </w:p>
     <w:p>
       <w:pPr>
         <w:spacing w:after="0"/>
-        <w:ind w:left="2880" w:firstLine="720"/>
-        <w:rPr>
-          <w:sz w:val="20"/>
-          <w:szCs w:val="20"/>
-          <w:lang w:val="cs-CZ"/>
-        </w:rPr>
-      </w:pPr>
-      <w:r>
-        <w:rPr>
-          <w:sz w:val="20"/>
-          <w:szCs w:val="20"/>
-          <w:lang w:val="cs-CZ"/>
-        </w:rPr>
-        <w:t>eufemismus – zjemnění nepříjemné skutečnosti (zesnout)</w:t>
+        <w:rPr>
+          <w:sz w:val="20"/>
+          <w:szCs w:val="20"/>
+          <w:lang w:val="cs-CZ"/>
+        </w:rPr>
+      </w:pPr>
+      <w:r>
+        <w:rPr>
+          <w:sz w:val="20"/>
+          <w:szCs w:val="20"/>
+          <w:lang w:val="cs-CZ"/>
+        </w:rPr>
+        <w:t>- Narodil se v Lounech. Jeho pravé jméno je Emil Frída.</w:t>
       </w:r>
     </w:p>
     <w:p>
       <w:pPr>
         <w:spacing w:after="0"/>
-        <w:ind w:left="2880" w:firstLine="720"/>
-        <w:rPr>
-          <w:sz w:val="20"/>
-          <w:szCs w:val="20"/>
-          <w:lang w:val="cs-CZ"/>
-        </w:rPr>
-      </w:pPr>
-      <w:r>
-        <w:rPr>
-          <w:sz w:val="20"/>
-          <w:szCs w:val="20"/>
-          <w:lang w:val="cs-CZ"/>
-        </w:rPr>
-        <w:t>dysfemismus – zhrubění skutečnosti (pazoura)</w:t>
+        <w:rPr>
+          <w:sz w:val="20"/>
+          <w:szCs w:val="20"/>
+          <w:lang w:val="cs-CZ"/>
+        </w:rPr>
+      </w:pPr>
+      <w:r>
+        <w:rPr>
+          <w:sz w:val="20"/>
+          <w:szCs w:val="20"/>
+          <w:lang w:val="cs-CZ"/>
+        </w:rPr>
+        <w:t>- Při studiích se seznámil se Zikmundem Winterem, Sládkem</w:t>
+      </w:r>
+      <w:r>
+        <w:rPr>
+          <w:sz w:val="20"/>
+          <w:szCs w:val="20"/>
+          <w:lang w:val="cs-CZ"/>
+        </w:rPr>
+        <w:t>.</w:t>
       </w:r>
     </w:p>
     <w:p>
       <w:pPr>
         <w:spacing w:after="0"/>
-        <w:ind w:left="2880" w:firstLine="720"/>
-        <w:rPr>
-          <w:sz w:val="20"/>
-          <w:szCs w:val="20"/>
-          <w:lang w:val="cs-CZ"/>
-        </w:rPr>
-      </w:pPr>
-      <w:r>
-        <w:rPr>
-          <w:sz w:val="20"/>
-          <w:szCs w:val="20"/>
-          <w:lang w:val="cs-CZ"/>
-        </w:rPr>
-        <w:t>oxymóron – nelogické spojení slov (mrtvé milenky cit)</w:t>
-      </w:r>
-    </w:p>
-    <w:p>
-      <w:pPr>
-        <w:spacing w:after="0"/>
-        <w:ind w:left="2880" w:firstLine="720"/>
-        <w:rPr>
-          <w:sz w:val="20"/>
-          <w:szCs w:val="20"/>
-          <w:lang w:val="cs-CZ"/>
-        </w:rPr>
-      </w:pPr>
-      <w:r>
-        <w:rPr>
-          <w:sz w:val="20"/>
-          <w:szCs w:val="20"/>
-          <w:lang w:val="cs-CZ"/>
-        </w:rPr>
-        <w:t>synekdocha – záměna části za celek (přišel o střechu nad hlavou)</w:t>
-      </w:r>
-    </w:p>
-    <w:p>
-      <w:pPr>
-        <w:spacing w:after="0"/>
-        <w:ind w:left="2880" w:firstLine="720"/>
-        <w:rPr>
-          <w:sz w:val="20"/>
-          <w:szCs w:val="20"/>
-          <w:lang w:val="cs-CZ"/>
-        </w:rPr>
-      </w:pPr>
-      <w:r>
-        <w:rPr>
-          <w:sz w:val="20"/>
-          <w:szCs w:val="20"/>
-          <w:lang w:val="cs-CZ"/>
-        </w:rPr>
-        <w:t>ironie</w:t>
-      </w:r>
-    </w:p>
-    <w:p>
-      <w:pPr>
-        <w:tabs>
-          <w:tab w:val="left" w:pos="3969"/>
-        </w:tabs>
-        <w:spacing w:after="360"/>
-        <w:rPr>
-          <w:color w:val="1E46A0"/>
-          <w:sz w:val="20"/>
-          <w:szCs w:val="20"/>
-          <w:lang w:val="cs-CZ"/>
-        </w:rPr>
-      </w:pPr>
-    </w:p>
-    <w:p>
-      <w:pPr>
-        <w:rPr>
-          <w:color w:val="1E46A0"/>
-          <w:sz w:val="20"/>
-          <w:szCs w:val="20"/>
-          <w:u w:val="single"/>
-          <w:lang w:val="cs-CZ"/>
-        </w:rPr>
-      </w:pPr>
-    </w:p>
-    <w:p>
-      <w:pPr>
-        <w:rPr>
-          <w:color w:val="1E46A0"/>
-          <w:sz w:val="20"/>
-          <w:szCs w:val="20"/>
-          <w:u w:val="single"/>
-          <w:lang w:val="cs-CZ"/>
-        </w:rPr>
-      </w:pPr>
-    </w:p>
-    <w:p>
-      <w:pPr>
-        <w:rPr>
-          <w:color w:val="1E46A0"/>
-          <w:sz w:val="20"/>
-          <w:szCs w:val="20"/>
-          <w:u w:val="single"/>
-          <w:lang w:val="cs-CZ"/>
-        </w:rPr>
-      </w:pPr>
-    </w:p>
-    <w:p>
-      <w:pPr>
-        <w:rPr>
-          <w:color w:val="1E46A0"/>
-          <w:sz w:val="20"/>
-          <w:szCs w:val="20"/>
-          <w:u w:val="single"/>
-          <w:lang w:val="cs-CZ"/>
-        </w:rPr>
-      </w:pPr>
-    </w:p>
-    <w:p>
-      <w:pPr>
-        <w:rPr>
-          <w:color w:val="1E46A0"/>
-          <w:sz w:val="20"/>
-          <w:szCs w:val="20"/>
-          <w:u w:val="single"/>
-          <w:lang w:val="cs-CZ"/>
-        </w:rPr>
-      </w:pPr>
-    </w:p>
-    <w:p>
-      <w:pPr>
-        <w:rPr>
-          <w:color w:val="1E46A0"/>
-          <w:sz w:val="20"/>
-          <w:szCs w:val="20"/>
-          <w:u w:val="single"/>
-          <w:lang w:val="cs-CZ"/>
-        </w:rPr>
-      </w:pPr>
-      <w:r>
-        <w:rPr>
-          <w:color w:val="1E46A0"/>
-          <w:sz w:val="20"/>
-          <w:szCs w:val="20"/>
-          <w:u w:val="single"/>
-          <w:lang w:val="cs-CZ"/>
-        </w:rPr>
-        <w:lastRenderedPageBreak/>
-        <w:t>Kontext autorovy tvorby:</w:t>
-      </w:r>
-    </w:p>
-    <w:p>
-      <w:pPr>
-        <w:spacing w:after="0"/>
-        <w:rPr>
-          <w:sz w:val="20"/>
-          <w:szCs w:val="20"/>
-          <w:lang w:val="cs-CZ"/>
-        </w:rPr>
-      </w:pPr>
-      <w:r>
-        <w:rPr>
-          <w:sz w:val="20"/>
-          <w:szCs w:val="20"/>
-          <w:lang w:val="cs-CZ"/>
-        </w:rPr>
-        <w:t>- Narodil se v Lounech. Jeho pravé jméno je Emil Frída.</w:t>
-      </w:r>
-    </w:p>
-    <w:p>
-      <w:pPr>
-        <w:spacing w:after="0"/>
-        <w:rPr>
-          <w:sz w:val="20"/>
-          <w:szCs w:val="20"/>
-          <w:lang w:val="cs-CZ"/>
-        </w:rPr>
-      </w:pPr>
-      <w:r>
-        <w:rPr>
-          <w:sz w:val="20"/>
-          <w:szCs w:val="20"/>
-          <w:lang w:val="cs-CZ"/>
-        </w:rPr>
-        <w:t xml:space="preserve"> - Studoval na filozofické fakultě v</w:t>
-      </w:r>
-      <w:r>
-        <w:rPr>
-          <w:sz w:val="20"/>
-          <w:szCs w:val="20"/>
-          <w:lang w:val="cs-CZ"/>
-        </w:rPr>
-        <w:t> </w:t>
-      </w:r>
-      <w:r>
-        <w:rPr>
-          <w:sz w:val="20"/>
-          <w:szCs w:val="20"/>
-          <w:lang w:val="cs-CZ"/>
-        </w:rPr>
-        <w:t>Praze</w:t>
-      </w:r>
-      <w:r>
-        <w:rPr>
-          <w:sz w:val="20"/>
-          <w:szCs w:val="20"/>
-          <w:lang w:val="cs-CZ"/>
-        </w:rPr>
-        <w:t xml:space="preserve">, kde studoval </w:t>
-      </w:r>
-      <w:proofErr w:type="gramStart"/>
-      <w:r>
-        <w:rPr>
-          <w:sz w:val="20"/>
-          <w:szCs w:val="20"/>
-          <w:lang w:val="cs-CZ"/>
-        </w:rPr>
-        <w:t>filosofii</w:t>
-      </w:r>
-      <w:proofErr w:type="gramEnd"/>
-      <w:r>
-        <w:rPr>
-          <w:sz w:val="20"/>
-          <w:szCs w:val="20"/>
-          <w:lang w:val="cs-CZ"/>
-        </w:rPr>
-        <w:t>, historii a románské jazyky.</w:t>
-      </w:r>
-    </w:p>
-    <w:p>
-      <w:pPr>
-        <w:spacing w:after="0"/>
-        <w:rPr>
-          <w:sz w:val="20"/>
-          <w:szCs w:val="20"/>
-          <w:lang w:val="cs-CZ"/>
-        </w:rPr>
-      </w:pPr>
-      <w:r>
-        <w:rPr>
-          <w:sz w:val="20"/>
-          <w:szCs w:val="20"/>
-          <w:lang w:val="cs-CZ"/>
-        </w:rPr>
-        <w:t>- Při studiích se seznámil se Zikmundem Winterem, Sládkem</w:t>
-      </w:r>
-      <w:r>
-        <w:rPr>
-          <w:sz w:val="20"/>
-          <w:szCs w:val="20"/>
-          <w:lang w:val="cs-CZ"/>
-        </w:rPr>
-        <w:t>.</w:t>
+        <w:rPr>
+          <w:sz w:val="20"/>
+          <w:szCs w:val="20"/>
+          <w:lang w:val="cs-CZ"/>
+        </w:rPr>
+      </w:pPr>
+      <w:r>
+        <w:rPr>
+          <w:sz w:val="20"/>
+          <w:szCs w:val="20"/>
+          <w:lang w:val="cs-CZ"/>
+        </w:rPr>
+        <w:t xml:space="preserve">- </w:t>
+      </w:r>
+      <w:r>
+        <w:rPr>
+          <w:sz w:val="20"/>
+          <w:szCs w:val="20"/>
+          <w:lang w:val="cs-CZ"/>
+        </w:rPr>
+        <w:t>Studoval filozofii, historii a románské jazyky</w:t>
       </w:r>
     </w:p>
     <w:p>
@@ -1384,62 +1074,15 @@
           <w:szCs w:val="20"/>
           <w:lang w:val="cs-CZ"/>
         </w:rPr>
-        <w:t xml:space="preserve">- Jako dvacetiletý se seznamuje se Sofií </w:t>
-      </w:r>
-      <w:proofErr w:type="spellStart"/>
-      <w:r>
-        <w:rPr>
-          <w:sz w:val="20"/>
-          <w:szCs w:val="20"/>
-          <w:lang w:val="cs-CZ"/>
-        </w:rPr>
-        <w:t>Podlipksou</w:t>
-      </w:r>
-      <w:proofErr w:type="spellEnd"/>
-      <w:r>
-        <w:rPr>
-          <w:sz w:val="20"/>
-          <w:szCs w:val="20"/>
-          <w:lang w:val="cs-CZ"/>
-        </w:rPr>
-        <w:t xml:space="preserve"> (o 20 let starší), do které se zamiloval, ale oženil se nakonec s </w:t>
-      </w:r>
-      <w:proofErr w:type="gramStart"/>
-      <w:r>
-        <w:rPr>
-          <w:sz w:val="20"/>
-          <w:szCs w:val="20"/>
-          <w:lang w:val="cs-CZ"/>
-        </w:rPr>
-        <w:t>její  dcerou</w:t>
-      </w:r>
-      <w:proofErr w:type="gramEnd"/>
-      <w:r>
-        <w:rPr>
-          <w:sz w:val="20"/>
-          <w:szCs w:val="20"/>
-          <w:lang w:val="cs-CZ"/>
-        </w:rPr>
-        <w:t>. První roky manželství byly šťastné, než zjistil, že děti má s hercem Jakubem Seifertem, a ne s ním.</w:t>
-      </w:r>
-    </w:p>
-    <w:p>
-      <w:pPr>
-        <w:spacing w:after="0"/>
-        <w:ind w:left="142" w:hanging="142"/>
-        <w:rPr>
-          <w:sz w:val="20"/>
-          <w:szCs w:val="20"/>
-          <w:lang w:val="cs-CZ"/>
-        </w:rPr>
-      </w:pPr>
-      <w:r>
-        <w:rPr>
-          <w:sz w:val="20"/>
-          <w:szCs w:val="20"/>
-          <w:lang w:val="cs-CZ"/>
-        </w:rPr>
-        <w:t>- Zjištění se projevilo v jeho tvorbě, která začala být pesimističtější. Vyrovnanost nachází zas až ke konci života.</w:t>
+        <w:t xml:space="preserve">- </w:t>
+      </w:r>
+      <w:r>
+        <w:rPr>
+          <w:sz w:val="20"/>
+          <w:szCs w:val="20"/>
+          <w:lang w:val="cs-CZ"/>
+        </w:rPr>
+        <w:t>Byl lumírovec</w:t>
       </w:r>
     </w:p>
     <w:p>
@@ -1523,14 +1166,6 @@
         </w:rPr>
         <w:t>Shakespeara</w:t>
       </w:r>
-      <w:r>
-        <w:rPr>
-          <w:sz w:val="20"/>
-          <w:szCs w:val="20"/>
-          <w:lang w:val="cs-CZ"/>
-        </w:rPr>
-        <w:t xml:space="preserve">! </w:t>
-      </w:r>
     </w:p>
     <w:p>
       <w:pPr>
@@ -1541,24 +1176,6 @@
           <w:lang w:val="cs-CZ"/>
         </w:rPr>
       </w:pPr>
-      <w:r>
-        <w:rPr>
-          <w:sz w:val="20"/>
-          <w:szCs w:val="20"/>
-          <w:lang w:val="cs-CZ"/>
-        </w:rPr>
-        <w:t>- Lartpourlartismus (umění pro umění) – není důležitý obsah ale forma</w:t>
-      </w:r>
-    </w:p>
-    <w:p>
-      <w:pPr>
-        <w:spacing w:after="0"/>
-        <w:rPr>
-          <w:sz w:val="20"/>
-          <w:szCs w:val="20"/>
-          <w:lang w:val="cs-CZ"/>
-        </w:rPr>
-      </w:pPr>
     </w:p>
     <w:p>
       <w:pPr>
@@ -1582,21 +1199,13 @@
       </w:r>
       <w:r>
         <w:rPr>
-          <w:color w:val="1E46A0"/>
+          <w:color w:val="000000" w:themeColor="text1"/>
           <w:sz w:val="20"/>
           <w:szCs w:val="20"/>
           <w:lang w:val="cs-CZ"/>
         </w:rPr>
         <w:tab/>
-      </w:r>
-      <w:r>
-        <w:rPr>
-          <w:color w:val="000000" w:themeColor="text1"/>
-          <w:sz w:val="20"/>
-          <w:szCs w:val="20"/>
-          <w:lang w:val="cs-CZ"/>
-        </w:rPr>
-        <w:t>Zlomky epopeje (</w:t>
+        <w:t xml:space="preserve">Dojmy a rozmary, Okna v bouři (Za trochu lásky) = </w:t>
       </w:r>
       <w:r>
         <w:rPr>
@@ -1607,39 +1216,12 @@
           <w:szCs w:val="20"/>
           <w:lang w:val="cs-CZ"/>
         </w:rPr>
-        <w:t>básnický cyklus</w:t>
-      </w:r>
-      <w:r>
-        <w:rPr>
-          <w:color w:val="000000" w:themeColor="text1"/>
-          <w:sz w:val="20"/>
-          <w:szCs w:val="20"/>
-          <w:lang w:val="cs-CZ"/>
-        </w:rPr>
-        <w:t>) – Legenda o sv. Prokopu, Zlomky epopeje, Selské balady</w:t>
+        <w:t>slavné sbírky</w:t>
       </w:r>
     </w:p>
     <w:p>
       <w:pPr>
         <w:spacing w:after="0" w:line="276" w:lineRule="auto"/>
-        <w:rPr>
-          <w:color w:val="000000" w:themeColor="text1"/>
-          <w:sz w:val="20"/>
-          <w:szCs w:val="20"/>
-          <w:lang w:val="cs-CZ"/>
-        </w:rPr>
-      </w:pPr>
-      <w:r>
-        <w:rPr>
-          <w:color w:val="000000" w:themeColor="text1"/>
-          <w:sz w:val="20"/>
-          <w:szCs w:val="20"/>
-          <w:lang w:val="cs-CZ"/>
-        </w:rPr>
-        <w:tab/>
-        <w:t xml:space="preserve">Dojmy a rozmary, Okna v bouři (Za trochu lásky) = </w:t>
-      </w:r>
-      <w:r>
         <w:rPr>
           <w:b/>
           <w:bCs/>
@@ -1648,12 +1230,18 @@
           <w:szCs w:val="20"/>
           <w:lang w:val="cs-CZ"/>
         </w:rPr>
-        <w:t>slavné sbírky</w:t>
-      </w:r>
-    </w:p>
-    <w:p>
-      <w:pPr>
-        <w:spacing w:after="0" w:line="276" w:lineRule="auto"/>
+      </w:pPr>
+      <w:r>
+        <w:rPr>
+          <w:color w:val="000000" w:themeColor="text1"/>
+          <w:sz w:val="20"/>
+          <w:szCs w:val="20"/>
+          <w:lang w:val="cs-CZ"/>
+        </w:rPr>
+        <w:tab/>
+        <w:t xml:space="preserve">Drahomíra, Bratři - </w:t>
+      </w:r>
+      <w:r>
         <w:rPr>
           <w:b/>
           <w:bCs/>
@@ -1662,39 +1250,8 @@
           <w:szCs w:val="20"/>
           <w:lang w:val="cs-CZ"/>
         </w:rPr>
-      </w:pPr>
-      <w:r>
-        <w:rPr>
-          <w:color w:val="000000" w:themeColor="text1"/>
-          <w:sz w:val="20"/>
-          <w:szCs w:val="20"/>
-          <w:lang w:val="cs-CZ"/>
-        </w:rPr>
-        <w:tab/>
-        <w:t xml:space="preserve">Drahomíra, </w:t>
-      </w:r>
-      <w:proofErr w:type="gramStart"/>
-      <w:r>
-        <w:rPr>
-          <w:color w:val="000000" w:themeColor="text1"/>
-          <w:sz w:val="20"/>
-          <w:szCs w:val="20"/>
-          <w:lang w:val="cs-CZ"/>
-        </w:rPr>
-        <w:t xml:space="preserve">Bratři - </w:t>
-      </w:r>
-      <w:r>
-        <w:rPr>
-          <w:b/>
-          <w:bCs/>
-          <w:color w:val="000000" w:themeColor="text1"/>
-          <w:sz w:val="20"/>
-          <w:szCs w:val="20"/>
-          <w:lang w:val="cs-CZ"/>
-        </w:rPr>
         <w:t>drama</w:t>
       </w:r>
-      <w:proofErr w:type="gramEnd"/>
     </w:p>
     <w:p>
       <w:pPr>
@@ -1724,6 +1281,7 @@
           <w:u w:val="single"/>
           <w:lang w:val="cs-CZ"/>
         </w:rPr>
+        <w:lastRenderedPageBreak/>
         <w:t>Literární / obecně kulturní kontext</w:t>
       </w:r>
     </w:p>
@@ -1839,6 +1397,7 @@
           <w:bCs/>
           <w:sz w:val="20"/>
           <w:szCs w:val="20"/>
+          <w:u w:val="single"/>
           <w:lang w:val="cs-CZ"/>
         </w:rPr>
         <w:t>LUMÍROVCI</w:t>
@@ -1849,25 +1408,39 @@
           <w:szCs w:val="20"/>
           <w:lang w:val="cs-CZ"/>
         </w:rPr>
-        <w:t xml:space="preserve"> – tito spisovatelé preferovali snahu zapojit českou literaturu v co největší míře do kontextu světové literatury, </w:t>
-      </w:r>
-      <w:proofErr w:type="gramStart"/>
-      <w:r>
-        <w:rPr>
-          <w:sz w:val="20"/>
-          <w:szCs w:val="20"/>
-          <w:lang w:val="cs-CZ"/>
-        </w:rPr>
-        <w:t>patří</w:t>
-      </w:r>
-      <w:proofErr w:type="gramEnd"/>
-      <w:r>
-        <w:rPr>
-          <w:sz w:val="20"/>
-          <w:szCs w:val="20"/>
-          <w:lang w:val="cs-CZ"/>
-        </w:rPr>
-        <w:t xml:space="preserve"> zde Jaroslav Vrchlický, Josef Václav Sládek, Julius Ze</w:t>
+        <w:t xml:space="preserve"> –</w:t>
+      </w:r>
+      <w:r>
+        <w:rPr>
+          <w:sz w:val="20"/>
+          <w:szCs w:val="20"/>
+          <w:lang w:val="cs-CZ"/>
+        </w:rPr>
+        <w:t xml:space="preserve"> </w:t>
+      </w:r>
+      <w:r>
+        <w:rPr>
+          <w:sz w:val="20"/>
+          <w:szCs w:val="20"/>
+          <w:lang w:val="cs-CZ"/>
+        </w:rPr>
+        <w:t>70. a 80. let 19. století</w:t>
+      </w:r>
+      <w:r>
+        <w:rPr>
+          <w:sz w:val="20"/>
+          <w:szCs w:val="20"/>
+          <w:lang w:val="cs-CZ"/>
+        </w:rPr>
+        <w:t>,</w:t>
+      </w:r>
+      <w:r>
+        <w:rPr>
+          <w:sz w:val="20"/>
+          <w:szCs w:val="20"/>
+          <w:lang w:val="cs-CZ"/>
+        </w:rPr>
+        <w:t xml:space="preserve"> tito spisovatelé preferovali snahu zapojit českou literaturu v co největší míře do kontextu světové literatury, patří zde Jaroslav Vrchlický, Josef Václav Sládek, Julius Ze</w:t>
       </w:r>
       <w:r>
         <w:rPr>
@@ -1910,73 +1483,92 @@
       </w:pPr>
       <w:r>
         <w:rPr>
-          <w:sz w:val="20"/>
-          <w:szCs w:val="20"/>
-          <w:lang w:val="cs-CZ"/>
-        </w:rPr>
-        <w:t>Ruchovci – národně obrozenecký program, psali zejména vlasteneckou a politickou poezii, literatura byla úzce spjata s národními tradicemi, Eliška Krásnohorská, Svatopluk Čech</w:t>
-      </w:r>
-    </w:p>
-    <w:p>
-      <w:pPr>
-        <w:pStyle w:val="Odstavecseseznamem"/>
-        <w:numPr>
-          <w:ilvl w:val="0"/>
-          <w:numId w:val="1"/>
-        </w:numPr>
-        <w:spacing w:before="240" w:line="276" w:lineRule="auto"/>
-        <w:rPr>
           <w:b/>
           <w:bCs/>
-          <w:color w:val="1E46A0"/>
-          <w:sz w:val="20"/>
-          <w:szCs w:val="20"/>
-          <w:lang w:val="cs-CZ"/>
-        </w:rPr>
-      </w:pPr>
+          <w:sz w:val="20"/>
+          <w:szCs w:val="20"/>
+          <w:lang w:val="cs-CZ"/>
+        </w:rPr>
+        <w:t xml:space="preserve">RUCHOVCI </w:t>
+      </w:r>
+      <w:r>
+        <w:rPr>
+          <w:sz w:val="20"/>
+          <w:szCs w:val="20"/>
+          <w:lang w:val="cs-CZ"/>
+        </w:rPr>
+        <w:t>– národně obrozenecký program, psali zejména vlasteneckou a politickou poezii, literatura byla úzce spjata s národními tradicemi, Eliška Krásnohorská, Svatopluk Čech</w:t>
+      </w:r>
+    </w:p>
+    <w:p>
+      <w:pPr>
+        <w:spacing w:after="120"/>
+        <w:rPr>
+          <w:sz w:val="20"/>
+          <w:szCs w:val="20"/>
+          <w:lang w:val="cs-CZ"/>
+        </w:rPr>
+      </w:pPr>
+      <w:r>
+        <w:rPr>
+          <w:color w:val="1E46A0"/>
+          <w:u w:val="single"/>
+          <w:lang w:val="cs-CZ"/>
+        </w:rPr>
+        <w:t>Další autoři:</w:t>
+      </w:r>
+      <w:r>
+        <w:rPr>
+          <w:color w:val="1E46A0"/>
+          <w:lang w:val="cs-CZ"/>
+        </w:rPr>
+        <w:t xml:space="preserve"> </w:t>
+      </w:r>
+      <w:r>
+        <w:rPr>
+          <w:lang w:val="cs-CZ"/>
+        </w:rPr>
+        <w:tab/>
+      </w:r>
       <w:r>
         <w:rPr>
           <w:b/>
           <w:bCs/>
-          <w:color w:val="1E46A0"/>
-          <w:sz w:val="20"/>
-          <w:szCs w:val="20"/>
-          <w:lang w:val="cs-CZ"/>
-        </w:rPr>
-        <w:t>UMĚLECKÉ SMĚRY</w:t>
-      </w:r>
-    </w:p>
-    <w:p>
-      <w:pPr>
-        <w:pStyle w:val="Odstavecseseznamem"/>
-        <w:numPr>
-          <w:ilvl w:val="0"/>
-          <w:numId w:val="1"/>
-        </w:numPr>
-        <w:spacing w:before="240" w:line="276" w:lineRule="auto"/>
-        <w:rPr>
-          <w:sz w:val="20"/>
-          <w:szCs w:val="20"/>
-          <w:lang w:val="cs-CZ"/>
-        </w:rPr>
-      </w:pPr>
-      <w:r>
-        <w:rPr>
-          <w:sz w:val="20"/>
-          <w:szCs w:val="20"/>
-          <w:lang w:val="cs-CZ"/>
-        </w:rPr>
-        <w:t>Lumírovci – skupina spisovatelů 70. a 80. let 19. století sdružující se okolo časopisu Lumír. Snažili se povznést českou literaturu na evropskou úroveň. Překládali do češtiny. Filozofickým základem jejich tvorby je myšlenka, že lidstvo se neustále vyvíjí k humanitě.</w:t>
-      </w:r>
-    </w:p>
-    <w:p>
-      <w:pPr>
-        <w:pStyle w:val="Odstavecseseznamem"/>
-        <w:numPr>
-          <w:ilvl w:val="0"/>
-          <w:numId w:val="1"/>
-        </w:numPr>
-        <w:spacing w:before="240" w:line="276" w:lineRule="auto"/>
+          <w:sz w:val="20"/>
+          <w:szCs w:val="20"/>
+          <w:lang w:val="cs-CZ"/>
+        </w:rPr>
+        <w:t>Josef Václav Sládek</w:t>
+      </w:r>
+      <w:r>
+        <w:rPr>
+          <w:sz w:val="20"/>
+          <w:szCs w:val="20"/>
+          <w:lang w:val="cs-CZ"/>
+        </w:rPr>
+        <w:t xml:space="preserve"> – Jiskry na moři</w:t>
+      </w:r>
+    </w:p>
+    <w:p>
+      <w:pPr>
+        <w:spacing w:after="0"/>
+        <w:ind w:firstLine="284"/>
+        <w:rPr>
+          <w:sz w:val="20"/>
+          <w:szCs w:val="20"/>
+          <w:lang w:val="cs-CZ"/>
+        </w:rPr>
+      </w:pPr>
+      <w:r>
+        <w:rPr>
+          <w:sz w:val="20"/>
+          <w:szCs w:val="20"/>
+          <w:u w:val="single"/>
+          <w:lang w:val="cs-CZ"/>
+        </w:rPr>
+        <w:t>Ruchovci:</w:t>
+      </w:r>
+      <w:r>
         <w:rPr>
           <w:b/>
           <w:bCs/>
@@ -1984,7 +1576,8 @@
           <w:szCs w:val="20"/>
           <w:lang w:val="cs-CZ"/>
         </w:rPr>
-      </w:pPr>
+        <w:t xml:space="preserve"> </w:t>
+      </w:r>
       <w:r>
         <w:rPr>
           <w:b/>
@@ -1993,141 +1586,90 @@
           <w:szCs w:val="20"/>
           <w:lang w:val="cs-CZ"/>
         </w:rPr>
-        <w:t>Společné rysy: rétoričnost, patetičnost, pompéznost</w:t>
-      </w:r>
-    </w:p>
-    <w:p>
-      <w:pPr>
-        <w:pStyle w:val="Odstavecseseznamem"/>
-        <w:numPr>
-          <w:ilvl w:val="0"/>
-          <w:numId w:val="1"/>
-        </w:numPr>
-        <w:spacing w:before="240" w:line="276" w:lineRule="auto"/>
-        <w:rPr>
-          <w:sz w:val="20"/>
-          <w:szCs w:val="20"/>
-          <w:lang w:val="cs-CZ"/>
-        </w:rPr>
-      </w:pPr>
-      <w:r>
-        <w:rPr>
-          <w:sz w:val="20"/>
-          <w:szCs w:val="20"/>
-          <w:lang w:val="cs-CZ"/>
-        </w:rPr>
-        <w:t>V tomto období bylo otevřeno Národní divadlo</w:t>
-      </w:r>
-      <w:r>
-        <w:rPr>
-          <w:sz w:val="20"/>
-          <w:szCs w:val="20"/>
-          <w:lang w:val="cs-CZ"/>
-        </w:rPr>
-        <w:t xml:space="preserve"> (1881 – opětovné 1883)</w:t>
-      </w:r>
-      <w:r>
-        <w:rPr>
-          <w:sz w:val="20"/>
-          <w:szCs w:val="20"/>
-          <w:lang w:val="cs-CZ"/>
-        </w:rPr>
-        <w:t>, Karlova univerzita byla rozdělena na českou a německou část.</w:t>
-      </w:r>
-    </w:p>
-    <w:p>
-      <w:pPr>
-        <w:spacing w:after="0"/>
-        <w:rPr>
-          <w:lang w:val="cs-CZ"/>
-        </w:rPr>
-      </w:pPr>
-      <w:r>
-        <w:rPr>
-          <w:color w:val="1E46A0"/>
-          <w:u w:val="single"/>
-          <w:lang w:val="cs-CZ"/>
-        </w:rPr>
-        <w:t>Další autoři:</w:t>
-      </w:r>
-      <w:r>
-        <w:rPr>
-          <w:color w:val="1E46A0"/>
-          <w:lang w:val="cs-CZ"/>
-        </w:rPr>
-        <w:t xml:space="preserve"> </w:t>
-      </w:r>
-      <w:r>
-        <w:rPr>
-          <w:lang w:val="cs-CZ"/>
-        </w:rPr>
         <w:tab/>
       </w:r>
       <w:r>
         <w:rPr>
           <w:b/>
           <w:bCs/>
-          <w:lang w:val="cs-CZ"/>
-        </w:rPr>
-        <w:t>Josef Václav Sládek</w:t>
-      </w:r>
-      <w:r>
-        <w:rPr>
-          <w:lang w:val="cs-CZ"/>
-        </w:rPr>
-        <w:t xml:space="preserve"> – Jiskry na moři, Selské písně a České znělky</w:t>
-      </w:r>
-      <w:r>
-        <w:rPr>
-          <w:lang w:val="cs-CZ"/>
-        </w:rPr>
-        <w:t>, Na prahu ráje</w:t>
-      </w:r>
-    </w:p>
-    <w:p>
-      <w:pPr>
-        <w:ind w:left="720" w:firstLine="720"/>
-        <w:rPr>
-          <w:lang w:val="cs-CZ"/>
-        </w:rPr>
-      </w:pPr>
+          <w:sz w:val="20"/>
+          <w:szCs w:val="20"/>
+          <w:lang w:val="cs-CZ"/>
+        </w:rPr>
+        <w:t>Svatopluk Čech</w:t>
+      </w:r>
+      <w:r>
+        <w:rPr>
+          <w:sz w:val="20"/>
+          <w:szCs w:val="20"/>
+          <w:lang w:val="cs-CZ"/>
+        </w:rPr>
+        <w:t xml:space="preserve"> –</w:t>
+      </w:r>
+      <w:r>
+        <w:rPr>
+          <w:sz w:val="20"/>
+          <w:szCs w:val="20"/>
+          <w:lang w:val="cs-CZ"/>
+        </w:rPr>
+        <w:t xml:space="preserve"> </w:t>
+      </w:r>
+      <w:r>
+        <w:rPr>
+          <w:sz w:val="20"/>
+          <w:szCs w:val="20"/>
+          <w:lang w:val="cs-CZ"/>
+        </w:rPr>
+        <w:t>Evropa</w:t>
+      </w:r>
+    </w:p>
+    <w:p>
+      <w:pPr>
+        <w:ind w:firstLine="284"/>
+        <w:rPr>
+          <w:sz w:val="20"/>
+          <w:szCs w:val="20"/>
+          <w:lang w:val="cs-CZ"/>
+        </w:rPr>
+      </w:pPr>
+      <w:r>
+        <w:rPr>
+          <w:sz w:val="20"/>
+          <w:szCs w:val="20"/>
+          <w:lang w:val="cs-CZ"/>
+        </w:rPr>
+        <w:tab/>
+      </w:r>
+      <w:r>
+        <w:rPr>
+          <w:sz w:val="20"/>
+          <w:szCs w:val="20"/>
+          <w:lang w:val="cs-CZ"/>
+        </w:rPr>
+        <w:tab/>
+      </w:r>
       <w:r>
         <w:rPr>
           <w:b/>
           <w:bCs/>
-          <w:lang w:val="cs-CZ"/>
-        </w:rPr>
-        <w:t>Julius Zeyer</w:t>
-      </w:r>
-      <w:r>
-        <w:rPr>
-          <w:lang w:val="cs-CZ"/>
-        </w:rPr>
-        <w:t xml:space="preserve"> –</w:t>
-      </w:r>
-      <w:r>
-        <w:rPr>
-          <w:lang w:val="cs-CZ"/>
-        </w:rPr>
-        <w:t xml:space="preserve"> Dům U tonoucí hvězdy</w:t>
-      </w:r>
-      <w:r>
-        <w:rPr>
-          <w:lang w:val="cs-CZ"/>
-        </w:rPr>
-        <w:t>, Tři legendy o krucifixu</w:t>
-      </w:r>
-      <w:r>
-        <w:rPr>
-          <w:lang w:val="cs-CZ"/>
-        </w:rPr>
-        <w:t xml:space="preserve"> = lumírovci</w:t>
-      </w:r>
-    </w:p>
-    <w:p>
-      <w:pPr>
-        <w:spacing w:after="0"/>
-        <w:ind w:firstLine="284"/>
+          <w:sz w:val="20"/>
+          <w:szCs w:val="20"/>
+          <w:lang w:val="cs-CZ"/>
+        </w:rPr>
+        <w:t xml:space="preserve">Eliška Krásnohorská </w:t>
+      </w:r>
+      <w:r>
+        <w:rPr>
+          <w:sz w:val="20"/>
+          <w:szCs w:val="20"/>
+          <w:lang w:val="cs-CZ"/>
+        </w:rPr>
+        <w:t>– Ze Šumavy</w:t>
+      </w:r>
+    </w:p>
+    <w:p>
+      <w:pPr>
+        <w:ind w:left="1439" w:hanging="1155"/>
         <w:rPr>
           <w:sz w:val="20"/>
           <w:szCs w:val="20"/>
@@ -2141,7 +1683,23 @@
           <w:u w:val="single"/>
           <w:lang w:val="cs-CZ"/>
         </w:rPr>
-        <w:t>Ruchovci:</w:t>
+        <w:t>Májovci:</w:t>
+      </w:r>
+      <w:r>
+        <w:rPr>
+          <w:sz w:val="20"/>
+          <w:szCs w:val="20"/>
+          <w:lang w:val="cs-CZ"/>
+        </w:rPr>
+        <w:tab/>
+      </w:r>
+      <w:r>
+        <w:rPr>
+          <w:sz w:val="20"/>
+          <w:szCs w:val="20"/>
+          <w:lang w:val="cs-CZ"/>
+        </w:rPr>
+        <w:t xml:space="preserve">mladší skupina – vycházely jednom dvě knihy: Babička a Kytice, točili se kolem Almanachu Máj, byli v době bachovského absolutismu, </w:t>
       </w:r>
       <w:r>
         <w:rPr>
@@ -2151,308 +1709,110 @@
           <w:szCs w:val="20"/>
           <w:lang w:val="cs-CZ"/>
         </w:rPr>
-        <w:t xml:space="preserve"> </w:t>
-      </w:r>
-      <w:r>
-        <w:rPr>
-          <w:b/>
-          <w:bCs/>
-          <w:sz w:val="20"/>
-          <w:szCs w:val="20"/>
-          <w:lang w:val="cs-CZ"/>
-        </w:rPr>
-        <w:tab/>
-      </w:r>
-      <w:r>
-        <w:rPr>
-          <w:b/>
-          <w:bCs/>
-          <w:sz w:val="20"/>
-          <w:szCs w:val="20"/>
-          <w:lang w:val="cs-CZ"/>
-        </w:rPr>
-        <w:t>Svatopluk Čech</w:t>
-      </w:r>
-      <w:r>
-        <w:rPr>
-          <w:sz w:val="20"/>
-          <w:szCs w:val="20"/>
-          <w:lang w:val="cs-CZ"/>
-        </w:rPr>
-        <w:t xml:space="preserve"> – Adamité, Evropa, Slávie</w:t>
-      </w:r>
-      <w:r>
-        <w:rPr>
-          <w:sz w:val="20"/>
-          <w:szCs w:val="20"/>
-          <w:lang w:val="cs-CZ"/>
-        </w:rPr>
-        <w:t>, Ve stínu lípy</w:t>
-      </w:r>
-    </w:p>
-    <w:p>
-      <w:pPr>
-        <w:ind w:firstLine="284"/>
-        <w:rPr>
-          <w:sz w:val="20"/>
-          <w:szCs w:val="20"/>
-          <w:lang w:val="cs-CZ"/>
-        </w:rPr>
-      </w:pPr>
-      <w:r>
-        <w:rPr>
-          <w:sz w:val="20"/>
-          <w:szCs w:val="20"/>
-          <w:lang w:val="cs-CZ"/>
-        </w:rPr>
-        <w:tab/>
-      </w:r>
-      <w:r>
-        <w:rPr>
-          <w:sz w:val="20"/>
-          <w:szCs w:val="20"/>
-          <w:lang w:val="cs-CZ"/>
-        </w:rPr>
-        <w:tab/>
-      </w:r>
-      <w:r>
-        <w:rPr>
-          <w:b/>
-          <w:bCs/>
-          <w:sz w:val="20"/>
-          <w:szCs w:val="20"/>
-          <w:lang w:val="cs-CZ"/>
-        </w:rPr>
-        <w:t xml:space="preserve">Eliška Krásnohorská </w:t>
-      </w:r>
-      <w:r>
-        <w:rPr>
-          <w:sz w:val="20"/>
-          <w:szCs w:val="20"/>
-          <w:lang w:val="cs-CZ"/>
-        </w:rPr>
-        <w:t>– Ze Šumavy, Hubička, Tajemství</w:t>
-      </w:r>
-    </w:p>
-    <w:p>
-      <w:pPr>
-        <w:ind w:left="1439" w:hanging="1155"/>
-        <w:rPr>
-          <w:sz w:val="20"/>
-          <w:szCs w:val="20"/>
-          <w:lang w:val="cs-CZ"/>
-        </w:rPr>
-      </w:pPr>
-      <w:r>
-        <w:rPr>
+        <w:t>K. Světlá, Vítězslav Hálek, Jan Neruda, Jakub Arbes</w:t>
+      </w:r>
+    </w:p>
+    <w:p>
+      <w:pPr>
+        <w:rPr>
+          <w:color w:val="1E46A0"/>
+          <w:sz w:val="20"/>
+          <w:szCs w:val="20"/>
+          <w:lang w:val="cs-CZ"/>
+        </w:rPr>
+      </w:pPr>
+      <w:r>
+        <w:rPr>
+          <w:color w:val="1E46A0"/>
           <w:sz w:val="20"/>
           <w:szCs w:val="20"/>
           <w:u w:val="single"/>
           <w:lang w:val="cs-CZ"/>
         </w:rPr>
-        <w:t>Májovci:</w:t>
-      </w:r>
-      <w:r>
-        <w:rPr>
-          <w:sz w:val="20"/>
-          <w:szCs w:val="20"/>
-          <w:lang w:val="cs-CZ"/>
-        </w:rPr>
-        <w:tab/>
-      </w:r>
-      <w:r>
-        <w:rPr>
-          <w:sz w:val="20"/>
-          <w:szCs w:val="20"/>
-          <w:lang w:val="cs-CZ"/>
-        </w:rPr>
-        <w:t xml:space="preserve">mladší skupina – vycházely jednom dvě knihy: Babička a Kytice, točili se kolem Almanachu Máj, byli v době bachovského absolutismu, </w:t>
-      </w:r>
-      <w:r>
-        <w:rPr>
-          <w:b/>
-          <w:bCs/>
-          <w:sz w:val="20"/>
-          <w:szCs w:val="20"/>
-          <w:lang w:val="cs-CZ"/>
-        </w:rPr>
-        <w:t>K. Světlá, Vítězslav Hálek, Jan Neruda, Jakub Arbes</w:t>
-      </w:r>
-    </w:p>
-    <w:p>
-      <w:pPr>
-        <w:rPr>
-          <w:color w:val="1E46A0"/>
-          <w:u w:val="single"/>
-          <w:lang w:val="cs-CZ"/>
-        </w:rPr>
-      </w:pPr>
-    </w:p>
-    <w:p>
-      <w:pPr>
-        <w:rPr>
-          <w:color w:val="1E46A0"/>
-          <w:u w:val="single"/>
-          <w:lang w:val="cs-CZ"/>
-        </w:rPr>
-      </w:pPr>
-    </w:p>
-    <w:p>
-      <w:pPr>
-        <w:rPr>
-          <w:color w:val="1E46A0"/>
-          <w:u w:val="single"/>
-          <w:lang w:val="cs-CZ"/>
-        </w:rPr>
-      </w:pPr>
-    </w:p>
-    <w:p>
-      <w:pPr>
-        <w:rPr>
-          <w:color w:val="1E46A0"/>
-          <w:u w:val="single"/>
-          <w:lang w:val="cs-CZ"/>
-        </w:rPr>
-      </w:pPr>
-    </w:p>
-    <w:p>
-      <w:pPr>
-        <w:rPr>
-          <w:color w:val="1E46A0"/>
-          <w:u w:val="single"/>
-          <w:lang w:val="cs-CZ"/>
-        </w:rPr>
-      </w:pPr>
-    </w:p>
-    <w:p>
-      <w:pPr>
-        <w:rPr>
-          <w:color w:val="1E46A0"/>
-          <w:u w:val="single"/>
-          <w:lang w:val="cs-CZ"/>
-        </w:rPr>
-      </w:pPr>
-    </w:p>
-    <w:p>
-      <w:pPr>
-        <w:rPr>
-          <w:color w:val="1E46A0"/>
-          <w:lang w:val="cs-CZ"/>
-        </w:rPr>
-      </w:pPr>
-      <w:r>
-        <w:rPr>
-          <w:color w:val="1E46A0"/>
-          <w:u w:val="single"/>
-          <w:lang w:val="cs-CZ"/>
-        </w:rPr>
-        <w:lastRenderedPageBreak/>
         <w:t>Obsah:</w:t>
       </w:r>
     </w:p>
     <w:p>
       <w:pPr>
         <w:rPr>
-          <w:lang w:val="cs-CZ"/>
-        </w:rPr>
-      </w:pPr>
-      <w:r>
-        <w:rPr>
+          <w:sz w:val="20"/>
+          <w:szCs w:val="20"/>
+          <w:lang w:val="cs-CZ"/>
+        </w:rPr>
+      </w:pPr>
+      <w:r>
+        <w:rPr>
+          <w:sz w:val="20"/>
+          <w:szCs w:val="20"/>
           <w:lang w:val="cs-CZ"/>
         </w:rPr>
         <w:t xml:space="preserve">Král Petr přijel na hrad na </w:t>
       </w:r>
       <w:r>
         <w:rPr>
+          <w:sz w:val="20"/>
+          <w:szCs w:val="20"/>
           <w:lang w:val="cs-CZ"/>
         </w:rPr>
         <w:t>návštěvu,</w:t>
       </w:r>
       <w:r>
         <w:rPr>
+          <w:sz w:val="20"/>
+          <w:szCs w:val="20"/>
           <w:lang w:val="cs-CZ"/>
         </w:rPr>
         <w:t xml:space="preserve"> jeho hlavní zálibou jsou ženy, a tak stále nějaké hledá. Bavorský vévoda Štěpán přijel na hrad z politických důvodů, ženy ho ze začátku nezajímají. Karel IV. </w:t>
       </w:r>
       <w:r>
         <w:rPr>
+          <w:sz w:val="20"/>
+          <w:szCs w:val="20"/>
           <w:lang w:val="cs-CZ"/>
         </w:rPr>
         <w:t>m</w:t>
       </w:r>
       <w:r>
         <w:rPr>
-          <w:lang w:val="cs-CZ"/>
-        </w:rPr>
-        <w:t xml:space="preserve">á přijet večer, jeho manželka Alžběta, které se po manželovi stýská, se na hrad dostala tajně, setkala se s arcibiskupem Arnoštem, který se rozhodl, že jí pomůže a dal jí pážecí převlek. Alžběta se pak rozhodne, že bude držet stráž u císařových dveří. Petr a Štěpán dostanou podezření, že jedno z páže je žena. Alena, neteř purkrabího, se rozhodne strávit noc na Karlštejně, aby vyhrála sázku se svým otcem a mohla si vzít Peška. Pešek je proti, ale pak souhlasí. Večer přijíždí král Karel. Petr začne hledat dívku, která je převlečené za páže a začne v předsíni královského pokoje dotírat na Alžbětu převlečenou za páže a ta ho odežene. Přijde král a ptá se co se stalo, ale celou situaci zachrání Arnošt. Karel pozná svou ženu, po dlouhém rozhovoru jí prozradí, že jí hned poznal a vše jí odpustí Karel chce s Alžbětou odejít pryč z hradu, ale Arnošt je varuje, že Štěpán s Petrem to asi </w:t>
-      </w:r>
-      <w:proofErr w:type="gramStart"/>
-      <w:r>
-        <w:rPr>
-          <w:lang w:val="cs-CZ"/>
-        </w:rPr>
-        <w:t>tuší</w:t>
-      </w:r>
-      <w:proofErr w:type="gramEnd"/>
-      <w:r>
-        <w:rPr>
-          <w:lang w:val="cs-CZ"/>
-        </w:rPr>
-        <w:t>.</w:t>
-      </w:r>
-    </w:p>
-    <w:p>
-      <w:pPr>
-        <w:rPr>
-          <w:lang w:val="cs-CZ"/>
-        </w:rPr>
-      </w:pPr>
-      <w:r>
-        <w:rPr>
-          <w:lang w:val="cs-CZ"/>
-        </w:rPr>
-        <w:t xml:space="preserve">Pešek řekne purkrabímu, že Alžběta je na hradě, aby měla svědka v sázce se svým otcem. Štěpán ohlásí purkrabímu, že u císařovy ložnice </w:t>
-      </w:r>
-      <w:proofErr w:type="gramStart"/>
-      <w:r>
-        <w:rPr>
-          <w:lang w:val="cs-CZ"/>
-        </w:rPr>
-        <w:t>drží</w:t>
-      </w:r>
-      <w:proofErr w:type="gramEnd"/>
-      <w:r>
-        <w:rPr>
-          <w:lang w:val="cs-CZ"/>
-        </w:rPr>
-        <w:t xml:space="preserve"> stráž žena, purkrabí se myslí, že je to Alena. Alena s Peškem se ukryjí na strážnici, purkrabí se jde přiznat císařovi. Karel IV. Ho vyslechne a když zjistí, že purkrabí myslí Alenu a ne císařovnu, oddychne si a nechá ho jít. Štěpán a Petr objeví Peška s Alžbětou na strážnici, chtějí je předvést králi, ti se ale brání, začnou spolu šermovat.</w:t>
-      </w:r>
-    </w:p>
-    <w:p>
-      <w:pPr>
-        <w:rPr>
-          <w:lang w:val="cs-CZ"/>
-        </w:rPr>
-      </w:pPr>
-      <w:r>
-        <w:rPr>
-          <w:lang w:val="cs-CZ"/>
-        </w:rPr>
-        <w:t xml:space="preserve">V této chvíli drama vrcholí. Král, Arnošt, Pešek, Alena, Štěpán a Petr se setkají na nádvoří. Karel IV. Odpouští Aleně a Peškovi. Peška </w:t>
-      </w:r>
-      <w:proofErr w:type="gramStart"/>
-      <w:r>
-        <w:rPr>
-          <w:lang w:val="cs-CZ"/>
-        </w:rPr>
-        <w:t>povýší</w:t>
-      </w:r>
-      <w:proofErr w:type="gramEnd"/>
-      <w:r>
-        <w:rPr>
-          <w:lang w:val="cs-CZ"/>
-        </w:rPr>
-        <w:t xml:space="preserve"> na rytíře a k svatbě jim věnuje dům v Praze. V tom naoko přijíždí Alžběta na koni, dělá, že zabloudila. Císař s ní odjede na hrad Karlík, protože na Karlštejn je přece ženám vstup zakázán.</w:t>
+          <w:sz w:val="20"/>
+          <w:szCs w:val="20"/>
+          <w:lang w:val="cs-CZ"/>
+        </w:rPr>
+        <w:t>á přijet večer, jeho manželka Alžběta, které se po manželovi stýská, se na hrad dostala tajně, setkala se s arcibiskupem Arnoštem, který se rozhodl, že jí pomůže a dal jí pážecí převlek. Alžběta se pak rozhodne, že bude držet stráž u císařových dveří. Petr a Štěpán dostanou podezření, že jedno z páže je žena. Alena, neteř purkrabího, se rozhodne strávit noc na Karlštejně, aby vyhrála sázku se svým otcem a mohla si vzít Peška. Pešek je proti, ale pak souhlasí. Večer přijíždí král Karel. Petr začne hledat dívku, která je převlečené za páže a začne v předsíni královského pokoje dotírat na Alžbětu převlečenou za páže a ta ho odežene. Přijde král a ptá se co se stalo, ale celou situaci zachrání Arnošt. Karel pozná svou ženu, po dlouhém rozhovoru jí prozradí, že jí hned poznal a vše jí odpustí Karel chce s Alžbětou odejít pryč z hradu, ale Arnošt je varuje, že Štěpán s Petrem to asi tuší.</w:t>
+      </w:r>
+    </w:p>
+    <w:p>
+      <w:pPr>
+        <w:rPr>
+          <w:sz w:val="20"/>
+          <w:szCs w:val="20"/>
+          <w:lang w:val="cs-CZ"/>
+        </w:rPr>
+      </w:pPr>
+      <w:r>
+        <w:rPr>
+          <w:sz w:val="20"/>
+          <w:szCs w:val="20"/>
+          <w:lang w:val="cs-CZ"/>
+        </w:rPr>
+        <w:t>Pešek řekne purkrabímu, že Alžběta je na hradě, aby měla svědka v sázce se svým otcem. Štěpán ohlásí purkrabímu, že u císařovy ložnice drží stráž žena, purkrabí se myslí, že je to Alena. Alena s Peškem se ukryjí na strážnici, purkrabí se jde přiznat císařovi. Karel IV. Ho vyslechne a když zjistí, že purkrabí myslí Alenu a ne císařovnu, oddychne si a nechá ho jít. Štěpán a Petr objeví Peška s Alžbětou na strážnici, chtějí je předvést králi, ti se ale brání, začnou spolu šermovat.</w:t>
+      </w:r>
+    </w:p>
+    <w:p>
+      <w:pPr>
+        <w:rPr>
+          <w:sz w:val="20"/>
+          <w:szCs w:val="20"/>
+          <w:lang w:val="cs-CZ"/>
+        </w:rPr>
+      </w:pPr>
+      <w:r>
+        <w:rPr>
+          <w:sz w:val="20"/>
+          <w:szCs w:val="20"/>
+          <w:lang w:val="cs-CZ"/>
+        </w:rPr>
+        <w:t>V této chvíli drama vrcholí. Král, Arnošt, Pešek, Alena, Štěpán a Petr se setkají na nádvoří. Karel IV. Odpouští Aleně a Peškovi. Peška povýší na rytíře a k svatbě jim věnuje dům v Praze. V tom naoko přijíždí Alžběta na koni, dělá, že zabloudila. Císař s ní odjede na hrad Karlík, protože na Karlštejn je přece ženám vstup zakázán.</w:t>
       </w:r>
     </w:p>
     <w:p>

--- a/LIT/8. J. Vrchlický - Noc na Karlštejně.docx
+++ b/LIT/8. J. Vrchlický - Noc na Karlštejně.docx
@@ -202,7 +202,15 @@
           <w:szCs w:val="20"/>
           <w:lang w:val="cs-CZ"/>
         </w:rPr>
-        <w:t>rok 1363</w:t>
+        <w:t xml:space="preserve">červen </w:t>
+      </w:r>
+      <w:r>
+        <w:rPr>
+          <w:sz w:val="20"/>
+          <w:szCs w:val="20"/>
+          <w:lang w:val="cs-CZ"/>
+        </w:rPr>
+        <w:t>1363</w:t>
       </w:r>
       <w:r>
         <w:rPr>
@@ -471,7 +479,25 @@
           <w:szCs w:val="20"/>
           <w:lang w:val="cs-CZ"/>
         </w:rPr>
-        <w:t>kvůli královně Alžbětě poruší zákon a pomůže jí dostat se na hrad, jinak je ve službách císaře</w:t>
+        <w:t xml:space="preserve">kvůli královně Alžbětě </w:t>
+      </w:r>
+      <w:proofErr w:type="gramStart"/>
+      <w:r>
+        <w:rPr>
+          <w:sz w:val="20"/>
+          <w:szCs w:val="20"/>
+          <w:lang w:val="cs-CZ"/>
+        </w:rPr>
+        <w:t>poruší</w:t>
+      </w:r>
+      <w:proofErr w:type="gramEnd"/>
+      <w:r>
+        <w:rPr>
+          <w:sz w:val="20"/>
+          <w:szCs w:val="20"/>
+          <w:lang w:val="cs-CZ"/>
+        </w:rPr>
+        <w:t xml:space="preserve"> zákon a pomůže jí dostat se na hrad, jinak je ve službách císaře</w:t>
       </w:r>
     </w:p>
     <w:p>
@@ -492,15 +518,65 @@
           <w:szCs w:val="20"/>
           <w:lang w:val="cs-CZ"/>
         </w:rPr>
-        <w:t>Purkrabí Ješek z Wartenberka</w:t>
-      </w:r>
-      <w:r>
-        <w:rPr>
-          <w:sz w:val="20"/>
-          <w:szCs w:val="20"/>
-          <w:lang w:val="cs-CZ"/>
-        </w:rPr>
-        <w:t xml:space="preserve"> – správce Karlštejna, nejdříve je spíše chladný, ale poté se rozhodne pomoci své dceři</w:t>
+        <w:t xml:space="preserve">Purkrabí </w:t>
+      </w:r>
+      <w:proofErr w:type="spellStart"/>
+      <w:r>
+        <w:rPr>
+          <w:b/>
+          <w:bCs/>
+          <w:sz w:val="20"/>
+          <w:szCs w:val="20"/>
+          <w:lang w:val="cs-CZ"/>
+        </w:rPr>
+        <w:t>Ješek</w:t>
+      </w:r>
+      <w:proofErr w:type="spellEnd"/>
+      <w:r>
+        <w:rPr>
+          <w:b/>
+          <w:bCs/>
+          <w:sz w:val="20"/>
+          <w:szCs w:val="20"/>
+          <w:lang w:val="cs-CZ"/>
+        </w:rPr>
+        <w:t xml:space="preserve"> z </w:t>
+      </w:r>
+      <w:proofErr w:type="spellStart"/>
+      <w:r>
+        <w:rPr>
+          <w:b/>
+          <w:bCs/>
+          <w:sz w:val="20"/>
+          <w:szCs w:val="20"/>
+          <w:lang w:val="cs-CZ"/>
+        </w:rPr>
+        <w:t>Wartenberka</w:t>
+      </w:r>
+      <w:proofErr w:type="spellEnd"/>
+      <w:r>
+        <w:rPr>
+          <w:sz w:val="20"/>
+          <w:szCs w:val="20"/>
+          <w:lang w:val="cs-CZ"/>
+        </w:rPr>
+        <w:t xml:space="preserve"> – správce Karlštejna, nejdříve je spíše chladný, ale poté se rozhodne pomoci své </w:t>
+      </w:r>
+      <w:r>
+        <w:rPr>
+          <w:sz w:val="20"/>
+          <w:szCs w:val="20"/>
+          <w:lang w:val="cs-CZ"/>
+        </w:rPr>
+        <w:t>nete</w:t>
+      </w:r>
+      <w:r>
+        <w:rPr>
+          <w:sz w:val="20"/>
+          <w:szCs w:val="20"/>
+          <w:lang w:val="cs-CZ"/>
+        </w:rPr>
+        <w:t>ři</w:t>
       </w:r>
     </w:p>
     <w:p>
@@ -529,7 +605,25 @@
           <w:szCs w:val="20"/>
           <w:lang w:val="cs-CZ"/>
         </w:rPr>
-        <w:t xml:space="preserve"> – král cyperský a jeruzalémský, na Karlštejně na návštěvě, zájem o ženy a lásku</w:t>
+        <w:t xml:space="preserve"> – král </w:t>
+      </w:r>
+      <w:proofErr w:type="spellStart"/>
+      <w:r>
+        <w:rPr>
+          <w:sz w:val="20"/>
+          <w:szCs w:val="20"/>
+          <w:lang w:val="cs-CZ"/>
+        </w:rPr>
+        <w:t>cyperský</w:t>
+      </w:r>
+      <w:proofErr w:type="spellEnd"/>
+      <w:r>
+        <w:rPr>
+          <w:sz w:val="20"/>
+          <w:szCs w:val="20"/>
+          <w:lang w:val="cs-CZ"/>
+        </w:rPr>
+        <w:t xml:space="preserve"> a jeruzalémský, na Karlštejně na návštěvě, zájem o ženy a lásku</w:t>
       </w:r>
     </w:p>
     <w:p>
@@ -603,7 +697,43 @@
           <w:szCs w:val="20"/>
           <w:lang w:val="cs-CZ"/>
         </w:rPr>
-        <w:t xml:space="preserve"> – páže na Karlštejně, šenk, který touží po rytířských ostruhách a po svatbě se svou milovanou Alenou</w:t>
+        <w:t xml:space="preserve"> – páže na Karlštejně, </w:t>
+      </w:r>
+      <w:proofErr w:type="spellStart"/>
+      <w:r>
+        <w:rPr>
+          <w:sz w:val="20"/>
+          <w:szCs w:val="20"/>
+          <w:lang w:val="cs-CZ"/>
+        </w:rPr>
+        <w:t>šenk</w:t>
+      </w:r>
+      <w:proofErr w:type="spellEnd"/>
+      <w:r>
+        <w:rPr>
+          <w:sz w:val="20"/>
+          <w:szCs w:val="20"/>
+          <w:lang w:val="cs-CZ"/>
+        </w:rPr>
+        <w:t xml:space="preserve">, který </w:t>
+      </w:r>
+      <w:proofErr w:type="gramStart"/>
+      <w:r>
+        <w:rPr>
+          <w:sz w:val="20"/>
+          <w:szCs w:val="20"/>
+          <w:lang w:val="cs-CZ"/>
+        </w:rPr>
+        <w:t>touží</w:t>
+      </w:r>
+      <w:proofErr w:type="gramEnd"/>
+      <w:r>
+        <w:rPr>
+          <w:sz w:val="20"/>
+          <w:szCs w:val="20"/>
+          <w:lang w:val="cs-CZ"/>
+        </w:rPr>
+        <w:t xml:space="preserve"> po rytířských ostruhách a po svatbě se svou milovanou Alenou</w:t>
       </w:r>
     </w:p>
     <w:p>
@@ -783,7 +913,25 @@
           <w:szCs w:val="20"/>
           <w:lang w:val="cs-CZ"/>
         </w:rPr>
-        <w:t>vtipné zápletky, historismy, archaismy, spisovná čeština, prostý jazyk, dobové výrazy (šenk – nalévá víno) a slovní spojení, časté oslovování osob</w:t>
+        <w:t>vtipné zápletky, historismy, archaismy, spisovná čeština, prostý jazyk, dobové výrazy (</w:t>
+      </w:r>
+      <w:proofErr w:type="spellStart"/>
+      <w:r>
+        <w:rPr>
+          <w:sz w:val="20"/>
+          <w:szCs w:val="20"/>
+          <w:lang w:val="cs-CZ"/>
+        </w:rPr>
+        <w:t>šenk</w:t>
+      </w:r>
+      <w:proofErr w:type="spellEnd"/>
+      <w:r>
+        <w:rPr>
+          <w:sz w:val="20"/>
+          <w:szCs w:val="20"/>
+          <w:lang w:val="cs-CZ"/>
+        </w:rPr>
+        <w:t xml:space="preserve"> – nalévá víno) a slovní spojení, časté oslovování osob</w:t>
       </w:r>
     </w:p>
     <w:p>
@@ -909,7 +1057,15 @@
           <w:szCs w:val="20"/>
           <w:lang w:val="cs-CZ"/>
         </w:rPr>
-        <w:t>oxymóron – nelogické spojení slov (mrtvé milenky cit)</w:t>
+        <w:t xml:space="preserve">oxymóron – </w:t>
+      </w:r>
+      <w:r>
+        <w:rPr>
+          <w:sz w:val="20"/>
+          <w:szCs w:val="20"/>
+          <w:lang w:val="cs-CZ"/>
+        </w:rPr>
+        <w:t>spojení dvou protikladných tvrzení</w:t>
       </w:r>
     </w:p>
     <w:p>
@@ -1239,19 +1395,30 @@
           <w:lang w:val="cs-CZ"/>
         </w:rPr>
         <w:tab/>
-        <w:t xml:space="preserve">Drahomíra, Bratři - </w:t>
-      </w:r>
-      <w:r>
-        <w:rPr>
-          <w:b/>
-          <w:bCs/>
+        <w:t xml:space="preserve">Drahomíra, </w:t>
+      </w:r>
+      <w:proofErr w:type="gramStart"/>
+      <w:r>
+        <w:rPr>
           <w:color w:val="000000" w:themeColor="text1"/>
           <w:sz w:val="20"/>
           <w:szCs w:val="20"/>
           <w:lang w:val="cs-CZ"/>
         </w:rPr>
+        <w:t xml:space="preserve">Bratři - </w:t>
+      </w:r>
+      <w:r>
+        <w:rPr>
+          <w:b/>
+          <w:bCs/>
+          <w:color w:val="000000" w:themeColor="text1"/>
+          <w:sz w:val="20"/>
+          <w:szCs w:val="20"/>
+          <w:lang w:val="cs-CZ"/>
+        </w:rPr>
         <w:t>drama</w:t>
       </w:r>
+      <w:proofErr w:type="gramEnd"/>
     </w:p>
     <w:p>
       <w:pPr>
@@ -1440,7 +1607,25 @@
           <w:szCs w:val="20"/>
           <w:lang w:val="cs-CZ"/>
         </w:rPr>
-        <w:t xml:space="preserve"> tito spisovatelé preferovali snahu zapojit českou literaturu v co největší míře do kontextu světové literatury, patří zde Jaroslav Vrchlický, Josef Václav Sládek, Julius Ze</w:t>
+        <w:t xml:space="preserve"> tito spisovatelé preferovali snahu zapojit českou literaturu v co největší míře do kontextu světové literatury, </w:t>
+      </w:r>
+      <w:proofErr w:type="gramStart"/>
+      <w:r>
+        <w:rPr>
+          <w:sz w:val="20"/>
+          <w:szCs w:val="20"/>
+          <w:lang w:val="cs-CZ"/>
+        </w:rPr>
+        <w:t>patří</w:t>
+      </w:r>
+      <w:proofErr w:type="gramEnd"/>
+      <w:r>
+        <w:rPr>
+          <w:sz w:val="20"/>
+          <w:szCs w:val="20"/>
+          <w:lang w:val="cs-CZ"/>
+        </w:rPr>
+        <w:t xml:space="preserve"> zde Jaroslav Vrchlický, Josef Václav Sládek, Julius Ze</w:t>
       </w:r>
       <w:r>
         <w:rPr>
@@ -1504,8 +1689,6 @@
       <w:pPr>
         <w:spacing w:after="120"/>
         <w:rPr>
-          <w:sz w:val="20"/>
-          <w:szCs w:val="20"/>
           <w:lang w:val="cs-CZ"/>
         </w:rPr>
       </w:pPr>
@@ -1530,15 +1713,63 @@
         </w:rPr>
         <w:tab/>
       </w:r>
-      <w:r>
-        <w:rPr>
-          <w:b/>
-          <w:bCs/>
-          <w:sz w:val="20"/>
-          <w:szCs w:val="20"/>
-          <w:lang w:val="cs-CZ"/>
-        </w:rPr>
-        <w:t>Josef Václav Sládek</w:t>
+    </w:p>
+    <w:p>
+      <w:pPr>
+        <w:spacing w:after="120"/>
+        <w:ind w:firstLine="284"/>
+        <w:rPr>
+          <w:sz w:val="20"/>
+          <w:szCs w:val="20"/>
+          <w:lang w:val="cs-CZ"/>
+        </w:rPr>
+      </w:pPr>
+      <w:r>
+        <w:rPr>
+          <w:sz w:val="20"/>
+          <w:szCs w:val="20"/>
+          <w:u w:val="single"/>
+          <w:lang w:val="cs-CZ"/>
+        </w:rPr>
+        <w:t>Lumírovci:</w:t>
+      </w:r>
+      <w:r>
+        <w:rPr>
+          <w:sz w:val="20"/>
+          <w:szCs w:val="20"/>
+          <w:lang w:val="cs-CZ"/>
+        </w:rPr>
+        <w:t xml:space="preserve"> </w:t>
+      </w:r>
+      <w:r>
+        <w:rPr>
+          <w:b/>
+          <w:bCs/>
+          <w:sz w:val="20"/>
+          <w:szCs w:val="20"/>
+          <w:lang w:val="cs-CZ"/>
+        </w:rPr>
+        <w:tab/>
+      </w:r>
+      <w:r>
+        <w:rPr>
+          <w:b/>
+          <w:bCs/>
+          <w:sz w:val="20"/>
+          <w:szCs w:val="20"/>
+          <w:lang w:val="cs-CZ"/>
+        </w:rPr>
+        <w:t>Josef</w:t>
+      </w:r>
+      <w:r>
+        <w:rPr>
+          <w:b/>
+          <w:bCs/>
+          <w:sz w:val="20"/>
+          <w:szCs w:val="20"/>
+          <w:lang w:val="cs-CZ"/>
+        </w:rPr>
+        <w:t xml:space="preserve"> Václav Sládek</w:t>
       </w:r>
       <w:r>
         <w:rPr>
@@ -1778,41 +2009,95 @@
           <w:szCs w:val="20"/>
           <w:lang w:val="cs-CZ"/>
         </w:rPr>
-        <w:t>á přijet večer, jeho manželka Alžběta, které se po manželovi stýská, se na hrad dostala tajně, setkala se s arcibiskupem Arnoštem, který se rozhodl, že jí pomůže a dal jí pážecí převlek. Alžběta se pak rozhodne, že bude držet stráž u císařových dveří. Petr a Štěpán dostanou podezření, že jedno z páže je žena. Alena, neteř purkrabího, se rozhodne strávit noc na Karlštejně, aby vyhrála sázku se svým otcem a mohla si vzít Peška. Pešek je proti, ale pak souhlasí. Večer přijíždí král Karel. Petr začne hledat dívku, která je převlečené za páže a začne v předsíni královského pokoje dotírat na Alžbětu převlečenou za páže a ta ho odežene. Přijde král a ptá se co se stalo, ale celou situaci zachrání Arnošt. Karel pozná svou ženu, po dlouhém rozhovoru jí prozradí, že jí hned poznal a vše jí odpustí Karel chce s Alžbětou odejít pryč z hradu, ale Arnošt je varuje, že Štěpán s Petrem to asi tuší.</w:t>
-      </w:r>
-    </w:p>
-    <w:p>
-      <w:pPr>
-        <w:rPr>
-          <w:sz w:val="20"/>
-          <w:szCs w:val="20"/>
-          <w:lang w:val="cs-CZ"/>
-        </w:rPr>
-      </w:pPr>
-      <w:r>
-        <w:rPr>
-          <w:sz w:val="20"/>
-          <w:szCs w:val="20"/>
-          <w:lang w:val="cs-CZ"/>
-        </w:rPr>
-        <w:t>Pešek řekne purkrabímu, že Alžběta je na hradě, aby měla svědka v sázce se svým otcem. Štěpán ohlásí purkrabímu, že u císařovy ložnice drží stráž žena, purkrabí se myslí, že je to Alena. Alena s Peškem se ukryjí na strážnici, purkrabí se jde přiznat císařovi. Karel IV. Ho vyslechne a když zjistí, že purkrabí myslí Alenu a ne císařovnu, oddychne si a nechá ho jít. Štěpán a Petr objeví Peška s Alžbětou na strážnici, chtějí je předvést králi, ti se ale brání, začnou spolu šermovat.</w:t>
-      </w:r>
-    </w:p>
-    <w:p>
-      <w:pPr>
-        <w:rPr>
-          <w:sz w:val="20"/>
-          <w:szCs w:val="20"/>
-          <w:lang w:val="cs-CZ"/>
-        </w:rPr>
-      </w:pPr>
-      <w:r>
-        <w:rPr>
-          <w:sz w:val="20"/>
-          <w:szCs w:val="20"/>
-          <w:lang w:val="cs-CZ"/>
-        </w:rPr>
-        <w:t>V této chvíli drama vrcholí. Král, Arnošt, Pešek, Alena, Štěpán a Petr se setkají na nádvoří. Karel IV. Odpouští Aleně a Peškovi. Peška povýší na rytíře a k svatbě jim věnuje dům v Praze. V tom naoko přijíždí Alžběta na koni, dělá, že zabloudila. Císař s ní odjede na hrad Karlík, protože na Karlštejn je přece ženám vstup zakázán.</w:t>
+        <w:t xml:space="preserve">á přijet večer, jeho manželka Alžběta, které se po manželovi stýská, se na hrad dostala tajně, setkala se s arcibiskupem Arnoštem, který se rozhodl, že jí pomůže a dal jí pážecí převlek. Alžběta se pak rozhodne, že bude držet stráž u císařových dveří. Petr a Štěpán dostanou podezření, že jedno z páže je žena. Alena, neteř purkrabího, se rozhodne strávit noc na Karlštejně, aby vyhrála sázku se svým otcem a mohla si vzít Peška. Pešek je proti, ale pak souhlasí. Večer přijíždí král Karel. Petr začne hledat dívku, která je převlečené za páže a začne v předsíni královského pokoje dotírat na Alžbětu převlečenou za páže a ta ho odežene. Přijde král a ptá se co se stalo, ale celou situaci zachrání Arnošt. Karel pozná svou ženu, po dlouhém rozhovoru jí prozradí, že jí hned poznal a vše jí odpustí Karel chce s Alžbětou odejít pryč z hradu, ale Arnošt je varuje, že Štěpán s Petrem to asi </w:t>
+      </w:r>
+      <w:proofErr w:type="gramStart"/>
+      <w:r>
+        <w:rPr>
+          <w:sz w:val="20"/>
+          <w:szCs w:val="20"/>
+          <w:lang w:val="cs-CZ"/>
+        </w:rPr>
+        <w:t>tuší</w:t>
+      </w:r>
+      <w:proofErr w:type="gramEnd"/>
+      <w:r>
+        <w:rPr>
+          <w:sz w:val="20"/>
+          <w:szCs w:val="20"/>
+          <w:lang w:val="cs-CZ"/>
+        </w:rPr>
+        <w:t>.</w:t>
+      </w:r>
+    </w:p>
+    <w:p>
+      <w:pPr>
+        <w:rPr>
+          <w:sz w:val="20"/>
+          <w:szCs w:val="20"/>
+          <w:lang w:val="cs-CZ"/>
+        </w:rPr>
+      </w:pPr>
+      <w:r>
+        <w:rPr>
+          <w:sz w:val="20"/>
+          <w:szCs w:val="20"/>
+          <w:lang w:val="cs-CZ"/>
+        </w:rPr>
+        <w:t xml:space="preserve">Pešek řekne purkrabímu, že Alžběta je na hradě, aby měla svědka v sázce se svým otcem. Štěpán ohlásí purkrabímu, že u císařovy ložnice </w:t>
+      </w:r>
+      <w:proofErr w:type="gramStart"/>
+      <w:r>
+        <w:rPr>
+          <w:sz w:val="20"/>
+          <w:szCs w:val="20"/>
+          <w:lang w:val="cs-CZ"/>
+        </w:rPr>
+        <w:t>drží</w:t>
+      </w:r>
+      <w:proofErr w:type="gramEnd"/>
+      <w:r>
+        <w:rPr>
+          <w:sz w:val="20"/>
+          <w:szCs w:val="20"/>
+          <w:lang w:val="cs-CZ"/>
+        </w:rPr>
+        <w:t xml:space="preserve"> stráž žena, purkrabí se myslí, že je to Alena. Alena s Peškem se ukryjí na strážnici, purkrabí se jde přiznat císařovi. Karel IV. Ho vyslechne a když zjistí, že purkrabí myslí Alenu a ne císařovnu, oddychne si a nechá ho jít. Štěpán a Petr objeví Peška s Alžbětou na strážnici, chtějí je předvést králi, ti se ale brání, začnou spolu šermovat.</w:t>
+      </w:r>
+    </w:p>
+    <w:p>
+      <w:pPr>
+        <w:rPr>
+          <w:sz w:val="20"/>
+          <w:szCs w:val="20"/>
+          <w:lang w:val="cs-CZ"/>
+        </w:rPr>
+      </w:pPr>
+      <w:r>
+        <w:rPr>
+          <w:sz w:val="20"/>
+          <w:szCs w:val="20"/>
+          <w:lang w:val="cs-CZ"/>
+        </w:rPr>
+        <w:t xml:space="preserve">V této chvíli drama vrcholí. Král, Arnošt, Pešek, Alena, Štěpán a Petr se setkají na nádvoří. Karel IV. Odpouští Aleně a Peškovi. Peška </w:t>
+      </w:r>
+      <w:proofErr w:type="gramStart"/>
+      <w:r>
+        <w:rPr>
+          <w:sz w:val="20"/>
+          <w:szCs w:val="20"/>
+          <w:lang w:val="cs-CZ"/>
+        </w:rPr>
+        <w:t>povýší</w:t>
+      </w:r>
+      <w:proofErr w:type="gramEnd"/>
+      <w:r>
+        <w:rPr>
+          <w:sz w:val="20"/>
+          <w:szCs w:val="20"/>
+          <w:lang w:val="cs-CZ"/>
+        </w:rPr>
+        <w:t xml:space="preserve"> na rytíře a k svatbě jim věnuje dům v Praze. V tom naoko přijíždí Alžběta na koni, dělá, že zabloudila. Císař s ní odjede na hrad Karlík, protože na Karlštejn je přece ženám vstup zakázán.</w:t>
       </w:r>
     </w:p>
     <w:p>
